--- a/论坛修改说明/论坛修改后的画面.docx
+++ b/论坛修改说明/论坛修改后的画面.docx
@@ -1,6 +1,6 @@
 
 <file path=word/document.xml><?xml version="1.0" encoding="utf-8"?>
-<w:document xmlns:wpc="http://schemas.microsoft.com/office/word/2010/wordprocessingCanvas" xmlns:mo="http://schemas.microsoft.com/office/mac/office/2008/main" xmlns:mc="http://schemas.openxmlformats.org/markup-compatibility/2006" xmlns:mv="urn:schemas-microsoft-com:mac:vml" xmlns:o="urn:schemas-microsoft-com:office:office" xmlns:r="http://schemas.openxmlformats.org/officeDocument/2006/relationships" xmlns:m="http://schemas.openxmlformats.org/officeDocument/2006/math" xmlns:v="urn:schemas-microsoft-com:vml" xmlns:wp14="http://schemas.microsoft.com/office/word/2010/wordprocessingDrawing" xmlns:wp="http://schemas.openxmlformats.org/drawingml/2006/wordprocessingDrawing" xmlns:w10="urn:schemas-microsoft-com:office:word" xmlns:w="http://schemas.openxmlformats.org/wordprocessingml/2006/main" xmlns:w14="http://schemas.microsoft.com/office/word/2010/wordml" xmlns:wpg="http://schemas.microsoft.com/office/word/2010/wordprocessingGroup" xmlns:wpi="http://schemas.microsoft.com/office/word/2010/wordprocessingInk" xmlns:wne="http://schemas.microsoft.com/office/word/2006/wordml" xmlns:wps="http://schemas.microsoft.com/office/word/2010/wordprocessingShape" mc:Ignorable="w14 wp14">
+<w:document xmlns:wpc="http://schemas.microsoft.com/office/word/2010/wordprocessingCanvas" xmlns:mc="http://schemas.openxmlformats.org/markup-compatibility/2006" xmlns:o="urn:schemas-microsoft-com:office:office" xmlns:r="http://schemas.openxmlformats.org/officeDocument/2006/relationships" xmlns:m="http://schemas.openxmlformats.org/officeDocument/2006/math" xmlns:v="urn:schemas-microsoft-com:vml" xmlns:wp14="http://schemas.microsoft.com/office/word/2010/wordprocessingDrawing" xmlns:wp="http://schemas.openxmlformats.org/drawingml/2006/wordprocessingDrawing" xmlns:w10="urn:schemas-microsoft-com:office:word" xmlns:w="http://schemas.openxmlformats.org/wordprocessingml/2006/main" xmlns:w14="http://schemas.microsoft.com/office/word/2010/wordml" xmlns:w15="http://schemas.microsoft.com/office/word/2012/wordml" xmlns:wpg="http://schemas.microsoft.com/office/word/2010/wordprocessingGroup" xmlns:wpi="http://schemas.microsoft.com/office/word/2010/wordprocessingInk" xmlns:wne="http://schemas.microsoft.com/office/word/2006/wordml" xmlns:wps="http://schemas.microsoft.com/office/word/2010/wordprocessingShape" mc:Ignorable="w14 w15 wp14">
   <w:body>
     <w:p>
       <w:pPr>
@@ -52,11 +52,6 @@
       </w:r>
     </w:p>
     <w:p>
-      <w:pPr>
-        <w:rPr>
-          <w:rFonts w:hint="eastAsia"/>
-        </w:rPr>
-      </w:pPr>
       <w:r>
         <w:rPr>
           <w:noProof/>
@@ -79,7 +74,7 @@
                     </pic:cNvPicPr>
                   </pic:nvPicPr>
                   <pic:blipFill>
-                    <a:blip r:embed="rId7">
+                    <a:blip r:embed="rId6">
                       <a:extLst>
                         <a:ext uri="{28A0092B-C50C-407E-A947-70E740481C1C}">
                           <a14:useLocalDpi xmlns:a14="http://schemas.microsoft.com/office/drawing/2010/main" val="0"/>
@@ -129,11 +124,6 @@
       </w:r>
     </w:p>
     <w:p>
-      <w:pPr>
-        <w:rPr>
-          <w:rFonts w:hint="eastAsia"/>
-        </w:rPr>
-      </w:pPr>
       <w:r>
         <w:rPr>
           <w:noProof/>
@@ -156,7 +146,7 @@
                     </pic:cNvPicPr>
                   </pic:nvPicPr>
                   <pic:blipFill>
-                    <a:blip r:embed="rId8">
+                    <a:blip r:embed="rId7">
                       <a:extLst>
                         <a:ext uri="{28A0092B-C50C-407E-A947-70E740481C1C}">
                           <a14:useLocalDpi xmlns:a14="http://schemas.microsoft.com/office/drawing/2010/main" val="0"/>
@@ -188,32 +178,16 @@
         </w:drawing>
       </w:r>
     </w:p>
-    <w:p>
-      <w:pPr>
+    <w:p/>
+    <w:p>
+      <w:r>
         <w:rPr>
           <w:rFonts w:hint="eastAsia"/>
         </w:rPr>
-      </w:pPr>
-    </w:p>
-    <w:p>
-      <w:pPr>
-        <w:rPr>
-          <w:rFonts w:hint="eastAsia"/>
-        </w:rPr>
-      </w:pPr>
-      <w:r>
-        <w:rPr>
-          <w:rFonts w:hint="eastAsia"/>
-        </w:rPr>
         <w:t>下面是：编辑按钮弹出的效果</w:t>
       </w:r>
     </w:p>
     <w:p>
-      <w:pPr>
-        <w:rPr>
-          <w:rFonts w:hint="eastAsia"/>
-        </w:rPr>
-      </w:pPr>
       <w:r>
         <w:rPr>
           <w:rFonts w:hint="eastAsia"/>
@@ -243,7 +217,7 @@
                     </pic:cNvPicPr>
                   </pic:nvPicPr>
                   <pic:blipFill>
-                    <a:blip r:embed="rId9">
+                    <a:blip r:embed="rId8">
                       <a:extLst>
                         <a:ext uri="{28A0092B-C50C-407E-A947-70E740481C1C}">
                           <a14:useLocalDpi xmlns:a14="http://schemas.microsoft.com/office/drawing/2010/main" val="0"/>
@@ -299,7 +273,7 @@
                     </pic:cNvPicPr>
                   </pic:nvPicPr>
                   <pic:blipFill>
-                    <a:blip r:embed="rId10">
+                    <a:blip r:embed="rId9">
                       <a:extLst>
                         <a:ext uri="{28A0092B-C50C-407E-A947-70E740481C1C}">
                           <a14:useLocalDpi xmlns:a14="http://schemas.microsoft.com/office/drawing/2010/main" val="0"/>
@@ -332,11 +306,6 @@
       </w:r>
     </w:p>
     <w:p>
-      <w:pPr>
-        <w:rPr>
-          <w:rFonts w:hint="eastAsia"/>
-        </w:rPr>
-      </w:pPr>
       <w:r>
         <w:rPr>
           <w:noProof/>
@@ -360,7 +329,7 @@
                     </pic:cNvPicPr>
                   </pic:nvPicPr>
                   <pic:blipFill>
-                    <a:blip r:embed="rId11">
+                    <a:blip r:embed="rId10">
                       <a:extLst>
                         <a:ext uri="{28A0092B-C50C-407E-A947-70E740481C1C}">
                           <a14:useLocalDpi xmlns:a14="http://schemas.microsoft.com/office/drawing/2010/main" val="0"/>
@@ -416,7 +385,7 @@
                     </pic:cNvPicPr>
                   </pic:nvPicPr>
                   <pic:blipFill>
-                    <a:blip r:embed="rId12">
+                    <a:blip r:embed="rId11">
                       <a:extLst>
                         <a:ext uri="{28A0092B-C50C-407E-A947-70E740481C1C}">
                           <a14:useLocalDpi xmlns:a14="http://schemas.microsoft.com/office/drawing/2010/main" val="0"/>
@@ -449,11 +418,6 @@
       </w:r>
     </w:p>
     <w:p>
-      <w:pPr>
-        <w:rPr>
-          <w:rFonts w:hint="eastAsia"/>
-        </w:rPr>
-      </w:pPr>
       <w:r>
         <w:rPr>
           <w:noProof/>
@@ -476,7 +440,7 @@
                     </pic:cNvPicPr>
                   </pic:nvPicPr>
                   <pic:blipFill>
-                    <a:blip r:embed="rId13">
+                    <a:blip r:embed="rId12">
                       <a:extLst>
                         <a:ext uri="{28A0092B-C50C-407E-A947-70E740481C1C}">
                           <a14:useLocalDpi xmlns:a14="http://schemas.microsoft.com/office/drawing/2010/main" val="0"/>
@@ -509,11 +473,6 @@
       </w:r>
     </w:p>
     <w:p>
-      <w:pPr>
-        <w:rPr>
-          <w:rFonts w:hint="eastAsia"/>
-        </w:rPr>
-      </w:pPr>
       <w:r>
         <w:rPr>
           <w:noProof/>
@@ -536,7 +495,7 @@
                     </pic:cNvPicPr>
                   </pic:nvPicPr>
                   <pic:blipFill>
-                    <a:blip r:embed="rId14">
+                    <a:blip r:embed="rId13">
                       <a:extLst>
                         <a:ext uri="{28A0092B-C50C-407E-A947-70E740481C1C}">
                           <a14:useLocalDpi xmlns:a14="http://schemas.microsoft.com/office/drawing/2010/main" val="0"/>
@@ -592,7 +551,7 @@
                     </pic:cNvPicPr>
                   </pic:nvPicPr>
                   <pic:blipFill>
-                    <a:blip r:embed="rId15">
+                    <a:blip r:embed="rId14">
                       <a:extLst>
                         <a:ext uri="{28A0092B-C50C-407E-A947-70E740481C1C}">
                           <a14:useLocalDpi xmlns:a14="http://schemas.microsoft.com/office/drawing/2010/main" val="0"/>
@@ -624,13 +583,7 @@
         </w:drawing>
       </w:r>
     </w:p>
-    <w:p>
-      <w:pPr>
-        <w:rPr>
-          <w:rFonts w:hint="eastAsia"/>
-        </w:rPr>
-      </w:pPr>
-    </w:p>
+    <w:p/>
     <w:p>
       <w:pPr>
         <w:rPr>
@@ -651,9 +604,6 @@
     <w:p>
       <w:pPr>
         <w:ind w:leftChars="-202" w:left="-424"/>
-        <w:rPr>
-          <w:rFonts w:hint="eastAsia"/>
-        </w:rPr>
       </w:pPr>
       <w:r>
         <w:rPr>
@@ -677,7 +627,7 @@
                     </pic:cNvPicPr>
                   </pic:nvPicPr>
                   <pic:blipFill>
-                    <a:blip r:embed="rId16">
+                    <a:blip r:embed="rId15">
                       <a:extLst>
                         <a:ext uri="{28A0092B-C50C-407E-A947-70E740481C1C}">
                           <a14:useLocalDpi xmlns:a14="http://schemas.microsoft.com/office/drawing/2010/main" val="0"/>
@@ -759,6 +709,7 @@
           <w:noProof/>
           <w:color w:val="008000"/>
         </w:rPr>
+        <w:lastRenderedPageBreak/>
         <w:drawing>
           <wp:inline distT="0" distB="0" distL="0" distR="0" wp14:anchorId="07C21287" wp14:editId="618C9CBE">
             <wp:extent cx="3430905" cy="3863630"/>
@@ -777,7 +728,7 @@
                     </pic:cNvPicPr>
                   </pic:nvPicPr>
                   <pic:blipFill>
-                    <a:blip r:embed="rId17">
+                    <a:blip r:embed="rId16">
                       <a:extLst>
                         <a:ext uri="{28A0092B-C50C-407E-A947-70E740481C1C}">
                           <a14:useLocalDpi xmlns:a14="http://schemas.microsoft.com/office/drawing/2010/main" val="0"/>
@@ -857,7 +808,7 @@
                     </pic:cNvPicPr>
                   </pic:nvPicPr>
                   <pic:blipFill>
-                    <a:blip r:embed="rId18">
+                    <a:blip r:embed="rId17">
                       <a:extLst>
                         <a:ext uri="{28A0092B-C50C-407E-A947-70E740481C1C}">
                           <a14:useLocalDpi xmlns:a14="http://schemas.microsoft.com/office/drawing/2010/main" val="0"/>
@@ -909,7 +860,52 @@
     <w:p>
       <w:pPr>
         <w:rPr>
-          <w:rFonts w:ascii="微软雅黑" w:eastAsia="微软雅黑" w:hAnsi="微软雅黑"/>
+          <w:rFonts w:ascii="微软雅黑" w:eastAsia="微软雅黑" w:hAnsi="微软雅黑" w:hint="eastAsia"/>
+          <w:b/>
+          <w:color w:val="008000"/>
+        </w:rPr>
+      </w:pPr>
+      <w:r>
+        <w:rPr>
+          <w:rFonts w:ascii="微软雅黑" w:eastAsia="微软雅黑" w:hAnsi="微软雅黑" w:hint="eastAsia"/>
+          <w:b/>
+          <w:color w:val="008000"/>
+          <w:highlight w:val="yellow"/>
+        </w:rPr>
+        <w:t>【张继伟</w:t>
+      </w:r>
+      <w:r>
+        <w:rPr>
+          <w:rFonts w:ascii="微软雅黑" w:eastAsia="微软雅黑" w:hAnsi="微软雅黑"/>
+          <w:b/>
+          <w:color w:val="008000"/>
+          <w:highlight w:val="yellow"/>
+        </w:rPr>
+        <w:t>：</w:t>
+      </w:r>
+      <w:r>
+        <w:rPr>
+          <w:rFonts w:ascii="微软雅黑" w:eastAsia="微软雅黑" w:hAnsi="微软雅黑" w:hint="eastAsia"/>
+          <w:b/>
+          <w:color w:val="008000"/>
+          <w:highlight w:val="yellow"/>
+        </w:rPr>
+        <w:t>内容已经</w:t>
+      </w:r>
+      <w:r>
+        <w:rPr>
+          <w:rFonts w:ascii="微软雅黑" w:eastAsia="微软雅黑" w:hAnsi="微软雅黑"/>
+          <w:b/>
+          <w:color w:val="008000"/>
+          <w:highlight w:val="yellow"/>
+        </w:rPr>
+        <w:t>修改了，现在需要调样式】</w:t>
+      </w:r>
+    </w:p>
+    <w:p>
+      <w:pPr>
+        <w:rPr>
+          <w:rFonts w:ascii="微软雅黑" w:eastAsia="微软雅黑" w:hAnsi="微软雅黑" w:hint="eastAsia"/>
           <w:b/>
         </w:rPr>
       </w:pPr>
@@ -937,7 +933,7 @@
                     </pic:cNvPicPr>
                   </pic:nvPicPr>
                   <pic:blipFill>
-                    <a:blip r:embed="rId19">
+                    <a:blip r:embed="rId18">
                       <a:extLst>
                         <a:ext uri="{28A0092B-C50C-407E-A947-70E740481C1C}">
                           <a14:useLocalDpi xmlns:a14="http://schemas.microsoft.com/office/drawing/2010/main" val="0"/>
@@ -968,6 +964,104 @@
           </wp:inline>
         </w:drawing>
       </w:r>
+      <w:r>
+        <w:rPr>
+          <w:noProof/>
+        </w:rPr>
+        <w:drawing>
+          <wp:inline distT="0" distB="0" distL="0" distR="0" wp14:anchorId="2EC924D5" wp14:editId="7596DD43">
+            <wp:extent cx="2752381" cy="2838095"/>
+            <wp:effectExtent l="0" t="0" r="0" b="635"/>
+            <wp:docPr id="21" name="图片 21"/>
+            <wp:cNvGraphicFramePr>
+              <a:graphicFrameLocks xmlns:a="http://schemas.openxmlformats.org/drawingml/2006/main" noChangeAspect="1"/>
+            </wp:cNvGraphicFramePr>
+            <a:graphic xmlns:a="http://schemas.openxmlformats.org/drawingml/2006/main">
+              <a:graphicData uri="http://schemas.openxmlformats.org/drawingml/2006/picture">
+                <pic:pic xmlns:pic="http://schemas.openxmlformats.org/drawingml/2006/picture">
+                  <pic:nvPicPr>
+                    <pic:cNvPr id="1" name=""/>
+                    <pic:cNvPicPr/>
+                  </pic:nvPicPr>
+                  <pic:blipFill>
+                    <a:blip r:embed="rId19"/>
+                    <a:stretch>
+                      <a:fillRect/>
+                    </a:stretch>
+                  </pic:blipFill>
+                  <pic:spPr>
+                    <a:xfrm>
+                      <a:off x="0" y="0"/>
+                      <a:ext cx="2752381" cy="2838095"/>
+                    </a:xfrm>
+                    <a:prstGeom prst="rect">
+                      <a:avLst/>
+                    </a:prstGeom>
+                  </pic:spPr>
+                </pic:pic>
+              </a:graphicData>
+            </a:graphic>
+          </wp:inline>
+        </w:drawing>
+      </w:r>
+      <w:r>
+        <w:rPr>
+          <w:rFonts w:ascii="微软雅黑" w:eastAsia="微软雅黑" w:hAnsi="微软雅黑" w:hint="eastAsia"/>
+          <w:b/>
+        </w:rPr>
+        <w:t>，</w:t>
+      </w:r>
+      <w:r>
+        <w:rPr>
+          <w:rFonts w:ascii="微软雅黑" w:eastAsia="微软雅黑" w:hAnsi="微软雅黑"/>
+          <w:b/>
+          <w:highlight w:val="yellow"/>
+        </w:rPr>
+        <w:t>其中管理员的标签是</w:t>
+      </w:r>
+      <w:r>
+        <w:rPr>
+          <w:rFonts w:ascii="微软雅黑" w:eastAsia="微软雅黑" w:hAnsi="微软雅黑"/>
+          <w:b/>
+          <w:highlight w:val="yellow"/>
+        </w:rPr>
+        <w:lastRenderedPageBreak/>
+        <w:t>在</w:t>
+      </w:r>
+      <w:r>
+        <w:rPr>
+          <w:rFonts w:ascii="微软雅黑" w:eastAsia="微软雅黑" w:hAnsi="微软雅黑" w:hint="eastAsia"/>
+          <w:b/>
+          <w:highlight w:val="yellow"/>
+        </w:rPr>
+        <w:t>后天</w:t>
+      </w:r>
+      <w:r>
+        <w:rPr>
+          <w:rFonts w:ascii="微软雅黑" w:eastAsia="微软雅黑" w:hAnsi="微软雅黑"/>
+          <w:b/>
+          <w:highlight w:val="yellow"/>
+        </w:rPr>
+        <w:t>设置的，搜索的时候可能搜不到，需要改</w:t>
+      </w:r>
+      <w:r>
+        <w:rPr>
+          <w:rFonts w:ascii="微软雅黑" w:eastAsia="微软雅黑" w:hAnsi="微软雅黑" w:hint="eastAsia"/>
+          <w:b/>
+          <w:highlight w:val="yellow"/>
+        </w:rPr>
+        <w:t>的</w:t>
+      </w:r>
+      <w:r>
+        <w:rPr>
+          <w:rFonts w:ascii="微软雅黑" w:eastAsia="微软雅黑" w:hAnsi="微软雅黑"/>
+          <w:b/>
+          <w:highlight w:val="yellow"/>
+        </w:rPr>
+        <w:t>时候找我</w:t>
+      </w:r>
+      <w:bookmarkStart w:id="0" w:name="_GoBack"/>
+      <w:bookmarkEnd w:id="0"/>
     </w:p>
     <w:p>
       <w:pPr>
@@ -1059,23 +1153,17 @@
     <w:p>
       <w:pPr>
         <w:ind w:leftChars="-202" w:left="-424" w:firstLine="420"/>
+      </w:pPr>
+      <w:r>
         <w:rPr>
           <w:rFonts w:hint="eastAsia"/>
         </w:rPr>
-      </w:pPr>
-      <w:r>
-        <w:rPr>
-          <w:rFonts w:hint="eastAsia"/>
-        </w:rPr>
         <w:t>二维码从页面最下边弹出，参考底部导航栏的微信群弹出方式。</w:t>
       </w:r>
     </w:p>
     <w:p>
       <w:pPr>
         <w:ind w:leftChars="-202" w:left="-424" w:firstLine="420"/>
-        <w:rPr>
-          <w:rFonts w:hint="eastAsia"/>
-        </w:rPr>
       </w:pPr>
     </w:p>
     <w:p>
@@ -1097,9 +1185,6 @@
     <w:p>
       <w:pPr>
         <w:ind w:leftChars="-202" w:left="-424" w:firstLine="420"/>
-        <w:rPr>
-          <w:rFonts w:hint="eastAsia"/>
-        </w:rPr>
       </w:pPr>
       <w:r>
         <w:rPr>
@@ -1158,17 +1243,11 @@
     <w:p>
       <w:pPr>
         <w:ind w:leftChars="-202" w:left="-424" w:firstLine="420"/>
-        <w:rPr>
-          <w:rFonts w:hint="eastAsia"/>
-        </w:rPr>
       </w:pPr>
     </w:p>
     <w:p>
       <w:pPr>
         <w:ind w:leftChars="-202" w:left="-424" w:firstLine="420"/>
-        <w:rPr>
-          <w:rFonts w:hint="eastAsia"/>
-        </w:rPr>
       </w:pPr>
     </w:p>
     <w:p>
@@ -1254,14 +1333,12 @@
     <w:p>
       <w:pPr>
         <w:ind w:leftChars="-202" w:left="-424" w:firstLine="420"/>
-        <w:rPr>
-          <w:rFonts w:hint="eastAsia"/>
-        </w:rPr>
       </w:pPr>
       <w:r>
         <w:rPr>
           <w:noProof/>
         </w:rPr>
+        <w:lastRenderedPageBreak/>
         <w:drawing>
           <wp:inline distT="0" distB="0" distL="0" distR="0" wp14:anchorId="6D349D85" wp14:editId="113D16C7">
             <wp:extent cx="6931025" cy="1729722"/>
@@ -1404,9 +1481,6 @@
     <w:p>
       <w:pPr>
         <w:ind w:leftChars="-202" w:left="-424" w:firstLine="420"/>
-        <w:rPr>
-          <w:rFonts w:hint="eastAsia"/>
-        </w:rPr>
       </w:pPr>
       <w:r>
         <w:rPr>
@@ -1490,9 +1564,6 @@
     <w:p>
       <w:pPr>
         <w:ind w:leftChars="-202" w:left="-424" w:firstLine="420"/>
-        <w:rPr>
-          <w:rFonts w:hint="eastAsia"/>
-        </w:rPr>
       </w:pPr>
       <w:r>
         <w:rPr>
@@ -1601,6 +1672,7 @@
           <w:noProof/>
           <w:color w:val="008000"/>
         </w:rPr>
+        <w:lastRenderedPageBreak/>
         <w:drawing>
           <wp:inline distT="0" distB="0" distL="0" distR="0" wp14:anchorId="64E3B057" wp14:editId="731F2011">
             <wp:extent cx="6931025" cy="3538471"/>
@@ -1773,7 +1845,6 @@
           <w:color w:val="008000"/>
         </w:rPr>
       </w:pPr>
-      <w:bookmarkStart w:id="0" w:name="_GoBack"/>
       <w:r>
         <w:rPr>
           <w:rFonts w:ascii="微软雅黑" w:eastAsia="微软雅黑" w:hAnsi="微软雅黑"/>
@@ -1829,7 +1900,6 @@
           </wp:inline>
         </w:drawing>
       </w:r>
-      <w:bookmarkEnd w:id="0"/>
     </w:p>
     <w:p>
       <w:pPr>
@@ -1844,6 +1914,7 @@
           <w:rFonts w:ascii="微软雅黑" w:eastAsia="微软雅黑" w:hAnsi="微软雅黑" w:hint="eastAsia"/>
           <w:color w:val="008000"/>
         </w:rPr>
+        <w:lastRenderedPageBreak/>
         <w:t>44.从新排版、字体</w:t>
       </w:r>
     </w:p>
@@ -2014,6 +2085,7 @@
           <w:noProof/>
           <w:color w:val="008000"/>
         </w:rPr>
+        <w:lastRenderedPageBreak/>
         <w:drawing>
           <wp:inline distT="0" distB="0" distL="0" distR="0" wp14:anchorId="3EFC7579" wp14:editId="32220EAE">
             <wp:extent cx="6931025" cy="4533501"/>
@@ -2164,14 +2236,9 @@
 </file>
 
 <file path=word/endnotes.xml><?xml version="1.0" encoding="utf-8"?>
-<w:endnotes xmlns:wpc="http://schemas.microsoft.com/office/word/2010/wordprocessingCanvas" xmlns:mo="http://schemas.microsoft.com/office/mac/office/2008/main" xmlns:mc="http://schemas.openxmlformats.org/markup-compatibility/2006" xmlns:mv="urn:schemas-microsoft-com:mac:vml" xmlns:o="urn:schemas-microsoft-com:office:office" xmlns:r="http://schemas.openxmlformats.org/officeDocument/2006/relationships" xmlns:m="http://schemas.openxmlformats.org/officeDocument/2006/math" xmlns:v="urn:schemas-microsoft-com:vml" xmlns:wp14="http://schemas.microsoft.com/office/word/2010/wordprocessingDrawing" xmlns:wp="http://schemas.openxmlformats.org/drawingml/2006/wordprocessingDrawing" xmlns:w10="urn:schemas-microsoft-com:office:word" xmlns:w="http://schemas.openxmlformats.org/wordprocessingml/2006/main" xmlns:w14="http://schemas.microsoft.com/office/word/2010/wordml" xmlns:wpg="http://schemas.microsoft.com/office/word/2010/wordprocessingGroup" xmlns:wpi="http://schemas.microsoft.com/office/word/2010/wordprocessingInk" xmlns:wne="http://schemas.microsoft.com/office/word/2006/wordml" xmlns:wps="http://schemas.microsoft.com/office/word/2010/wordprocessingShape" mc:Ignorable="w14 wp14">
+<w:endnotes xmlns:wpc="http://schemas.microsoft.com/office/word/2010/wordprocessingCanvas" xmlns:mc="http://schemas.openxmlformats.org/markup-compatibility/2006" xmlns:o="urn:schemas-microsoft-com:office:office" xmlns:r="http://schemas.openxmlformats.org/officeDocument/2006/relationships" xmlns:m="http://schemas.openxmlformats.org/officeDocument/2006/math" xmlns:v="urn:schemas-microsoft-com:vml" xmlns:wp14="http://schemas.microsoft.com/office/word/2010/wordprocessingDrawing" xmlns:wp="http://schemas.openxmlformats.org/drawingml/2006/wordprocessingDrawing" xmlns:w10="urn:schemas-microsoft-com:office:word" xmlns:w="http://schemas.openxmlformats.org/wordprocessingml/2006/main" xmlns:w14="http://schemas.microsoft.com/office/word/2010/wordml" xmlns:w15="http://schemas.microsoft.com/office/word/2012/wordml" xmlns:wpg="http://schemas.microsoft.com/office/word/2010/wordprocessingGroup" xmlns:wpi="http://schemas.microsoft.com/office/word/2010/wordprocessingInk" xmlns:wne="http://schemas.microsoft.com/office/word/2006/wordml" xmlns:wps="http://schemas.microsoft.com/office/word/2010/wordprocessingShape" mc:Ignorable="w14 w15 wp14">
   <w:endnote w:type="separator" w:id="-1">
     <w:p>
-      <w:pPr>
-        <w:rPr>
-          <w:rFonts w:hint="eastAsia"/>
-        </w:rPr>
-      </w:pPr>
       <w:r>
         <w:separator/>
       </w:r>
@@ -2179,11 +2246,6 @@
   </w:endnote>
   <w:endnote w:type="continuationSeparator" w:id="0">
     <w:p>
-      <w:pPr>
-        <w:rPr>
-          <w:rFonts w:hint="eastAsia"/>
-        </w:rPr>
-      </w:pPr>
       <w:r>
         <w:continuationSeparator/>
       </w:r>
@@ -2193,14 +2255,9 @@
 </file>
 
 <file path=word/footnotes.xml><?xml version="1.0" encoding="utf-8"?>
-<w:footnotes xmlns:wpc="http://schemas.microsoft.com/office/word/2010/wordprocessingCanvas" xmlns:mo="http://schemas.microsoft.com/office/mac/office/2008/main" xmlns:mc="http://schemas.openxmlformats.org/markup-compatibility/2006" xmlns:mv="urn:schemas-microsoft-com:mac:vml" xmlns:o="urn:schemas-microsoft-com:office:office" xmlns:r="http://schemas.openxmlformats.org/officeDocument/2006/relationships" xmlns:m="http://schemas.openxmlformats.org/officeDocument/2006/math" xmlns:v="urn:schemas-microsoft-com:vml" xmlns:wp14="http://schemas.microsoft.com/office/word/2010/wordprocessingDrawing" xmlns:wp="http://schemas.openxmlformats.org/drawingml/2006/wordprocessingDrawing" xmlns:w10="urn:schemas-microsoft-com:office:word" xmlns:w="http://schemas.openxmlformats.org/wordprocessingml/2006/main" xmlns:w14="http://schemas.microsoft.com/office/word/2010/wordml" xmlns:wpg="http://schemas.microsoft.com/office/word/2010/wordprocessingGroup" xmlns:wpi="http://schemas.microsoft.com/office/word/2010/wordprocessingInk" xmlns:wne="http://schemas.microsoft.com/office/word/2006/wordml" xmlns:wps="http://schemas.microsoft.com/office/word/2010/wordprocessingShape" mc:Ignorable="w14 wp14">
+<w:footnotes xmlns:wpc="http://schemas.microsoft.com/office/word/2010/wordprocessingCanvas" xmlns:mc="http://schemas.openxmlformats.org/markup-compatibility/2006" xmlns:o="urn:schemas-microsoft-com:office:office" xmlns:r="http://schemas.openxmlformats.org/officeDocument/2006/relationships" xmlns:m="http://schemas.openxmlformats.org/officeDocument/2006/math" xmlns:v="urn:schemas-microsoft-com:vml" xmlns:wp14="http://schemas.microsoft.com/office/word/2010/wordprocessingDrawing" xmlns:wp="http://schemas.openxmlformats.org/drawingml/2006/wordprocessingDrawing" xmlns:w10="urn:schemas-microsoft-com:office:word" xmlns:w="http://schemas.openxmlformats.org/wordprocessingml/2006/main" xmlns:w14="http://schemas.microsoft.com/office/word/2010/wordml" xmlns:w15="http://schemas.microsoft.com/office/word/2012/wordml" xmlns:wpg="http://schemas.microsoft.com/office/word/2010/wordprocessingGroup" xmlns:wpi="http://schemas.microsoft.com/office/word/2010/wordprocessingInk" xmlns:wne="http://schemas.microsoft.com/office/word/2006/wordml" xmlns:wps="http://schemas.microsoft.com/office/word/2010/wordprocessingShape" mc:Ignorable="w14 w15 wp14">
   <w:footnote w:type="separator" w:id="-1">
     <w:p>
-      <w:pPr>
-        <w:rPr>
-          <w:rFonts w:hint="eastAsia"/>
-        </w:rPr>
-      </w:pPr>
       <w:r>
         <w:separator/>
       </w:r>
@@ -2208,11 +2265,6 @@
   </w:footnote>
   <w:footnote w:type="continuationSeparator" w:id="0">
     <w:p>
-      <w:pPr>
-        <w:rPr>
-          <w:rFonts w:hint="eastAsia"/>
-        </w:rPr>
-      </w:pPr>
       <w:r>
         <w:continuationSeparator/>
       </w:r>
@@ -2222,7 +2274,7 @@
 </file>
 
 <file path=word/styles.xml><?xml version="1.0" encoding="utf-8"?>
-<w:styles xmlns:mc="http://schemas.openxmlformats.org/markup-compatibility/2006" xmlns:r="http://schemas.openxmlformats.org/officeDocument/2006/relationships" xmlns:w="http://schemas.openxmlformats.org/wordprocessingml/2006/main" xmlns:w14="http://schemas.microsoft.com/office/word/2010/wordml" mc:Ignorable="w14">
+<w:styles xmlns:mc="http://schemas.openxmlformats.org/markup-compatibility/2006" xmlns:r="http://schemas.openxmlformats.org/officeDocument/2006/relationships" xmlns:w="http://schemas.openxmlformats.org/wordprocessingml/2006/main" xmlns:w14="http://schemas.microsoft.com/office/word/2010/wordml" xmlns:w15="http://schemas.microsoft.com/office/word/2012/wordml" mc:Ignorable="w14 w15">
   <w:docDefaults>
     <w:rPrDefault>
       <w:rPr>
@@ -2235,144 +2287,369 @@
     </w:rPrDefault>
     <w:pPrDefault/>
   </w:docDefaults>
-  <w:latentStyles w:defLockedState="0" w:defUIPriority="99" w:defSemiHidden="1" w:defUnhideWhenUsed="1" w:defQFormat="0" w:count="276">
-    <w:lsdException w:name="Normal" w:semiHidden="0" w:uiPriority="0" w:unhideWhenUsed="0" w:qFormat="1"/>
-    <w:lsdException w:name="heading 1" w:semiHidden="0" w:uiPriority="9" w:unhideWhenUsed="0" w:qFormat="1"/>
-    <w:lsdException w:name="heading 2" w:uiPriority="9" w:qFormat="1"/>
-    <w:lsdException w:name="heading 3" w:uiPriority="9" w:qFormat="1"/>
-    <w:lsdException w:name="heading 4" w:uiPriority="9" w:qFormat="1"/>
-    <w:lsdException w:name="heading 5" w:uiPriority="9" w:qFormat="1"/>
-    <w:lsdException w:name="heading 6" w:uiPriority="9" w:qFormat="1"/>
-    <w:lsdException w:name="heading 7" w:uiPriority="9" w:qFormat="1"/>
-    <w:lsdException w:name="heading 8" w:uiPriority="9" w:qFormat="1"/>
-    <w:lsdException w:name="heading 9" w:uiPriority="9" w:qFormat="1"/>
-    <w:lsdException w:name="toc 1" w:uiPriority="39"/>
-    <w:lsdException w:name="toc 2" w:uiPriority="39"/>
-    <w:lsdException w:name="toc 3" w:uiPriority="39"/>
-    <w:lsdException w:name="toc 4" w:uiPriority="39"/>
-    <w:lsdException w:name="toc 5" w:uiPriority="39"/>
-    <w:lsdException w:name="toc 6" w:uiPriority="39"/>
-    <w:lsdException w:name="toc 7" w:uiPriority="39"/>
-    <w:lsdException w:name="toc 8" w:uiPriority="39"/>
-    <w:lsdException w:name="toc 9" w:uiPriority="39"/>
-    <w:lsdException w:name="caption" w:uiPriority="35" w:qFormat="1"/>
-    <w:lsdException w:name="Title" w:semiHidden="0" w:uiPriority="10" w:unhideWhenUsed="0" w:qFormat="1"/>
-    <w:lsdException w:name="Default Paragraph Font" w:uiPriority="1"/>
-    <w:lsdException w:name="Subtitle" w:semiHidden="0" w:uiPriority="11" w:unhideWhenUsed="0" w:qFormat="1"/>
-    <w:lsdException w:name="Strong" w:semiHidden="0" w:uiPriority="22" w:unhideWhenUsed="0" w:qFormat="1"/>
-    <w:lsdException w:name="Emphasis" w:semiHidden="0" w:uiPriority="20" w:unhideWhenUsed="0" w:qFormat="1"/>
-    <w:lsdException w:name="Table Grid" w:semiHidden="0" w:uiPriority="59" w:unhideWhenUsed="0"/>
-    <w:lsdException w:name="Placeholder Text" w:unhideWhenUsed="0"/>
-    <w:lsdException w:name="No Spacing" w:semiHidden="0" w:uiPriority="1" w:unhideWhenUsed="0" w:qFormat="1"/>
-    <w:lsdException w:name="Light Shading" w:semiHidden="0" w:uiPriority="60" w:unhideWhenUsed="0"/>
-    <w:lsdException w:name="Light List" w:semiHidden="0" w:uiPriority="61" w:unhideWhenUsed="0"/>
-    <w:lsdException w:name="Light Grid" w:semiHidden="0" w:uiPriority="62" w:unhideWhenUsed="0"/>
-    <w:lsdException w:name="Medium Shading 1" w:semiHidden="0" w:uiPriority="63" w:unhideWhenUsed="0"/>
-    <w:lsdException w:name="Medium Shading 2" w:semiHidden="0" w:uiPriority="64" w:unhideWhenUsed="0"/>
-    <w:lsdException w:name="Medium List 1" w:semiHidden="0" w:uiPriority="65" w:unhideWhenUsed="0"/>
-    <w:lsdException w:name="Medium List 2" w:semiHidden="0" w:uiPriority="66" w:unhideWhenUsed="0"/>
-    <w:lsdException w:name="Medium Grid 1" w:semiHidden="0" w:uiPriority="67" w:unhideWhenUsed="0"/>
-    <w:lsdException w:name="Medium Grid 2" w:semiHidden="0" w:uiPriority="68" w:unhideWhenUsed="0"/>
-    <w:lsdException w:name="Medium Grid 3" w:semiHidden="0" w:uiPriority="69" w:unhideWhenUsed="0"/>
-    <w:lsdException w:name="Dark List" w:semiHidden="0" w:uiPriority="70" w:unhideWhenUsed="0"/>
-    <w:lsdException w:name="Colorful Shading" w:semiHidden="0" w:uiPriority="71" w:unhideWhenUsed="0"/>
-    <w:lsdException w:name="Colorful List" w:semiHidden="0" w:uiPriority="72" w:unhideWhenUsed="0"/>
-    <w:lsdException w:name="Colorful Grid" w:semiHidden="0" w:uiPriority="73" w:unhideWhenUsed="0"/>
-    <w:lsdException w:name="Light Shading Accent 1" w:semiHidden="0" w:uiPriority="60" w:unhideWhenUsed="0"/>
-    <w:lsdException w:name="Light List Accent 1" w:semiHidden="0" w:uiPriority="61" w:unhideWhenUsed="0"/>
-    <w:lsdException w:name="Light Grid Accent 1" w:semiHidden="0" w:uiPriority="62" w:unhideWhenUsed="0"/>
-    <w:lsdException w:name="Medium Shading 1 Accent 1" w:semiHidden="0" w:uiPriority="63" w:unhideWhenUsed="0"/>
-    <w:lsdException w:name="Medium Shading 2 Accent 1" w:semiHidden="0" w:uiPriority="64" w:unhideWhenUsed="0"/>
-    <w:lsdException w:name="Medium List 1 Accent 1" w:semiHidden="0" w:uiPriority="65" w:unhideWhenUsed="0"/>
-    <w:lsdException w:name="Revision" w:unhideWhenUsed="0"/>
-    <w:lsdException w:name="List Paragraph" w:semiHidden="0" w:uiPriority="34" w:unhideWhenUsed="0" w:qFormat="1"/>
-    <w:lsdException w:name="Quote" w:semiHidden="0" w:uiPriority="29" w:unhideWhenUsed="0" w:qFormat="1"/>
-    <w:lsdException w:name="Intense Quote" w:semiHidden="0" w:uiPriority="30" w:unhideWhenUsed="0" w:qFormat="1"/>
-    <w:lsdException w:name="Medium List 2 Accent 1" w:semiHidden="0" w:uiPriority="66" w:unhideWhenUsed="0"/>
-    <w:lsdException w:name="Medium Grid 1 Accent 1" w:semiHidden="0" w:uiPriority="67" w:unhideWhenUsed="0"/>
-    <w:lsdException w:name="Medium Grid 2 Accent 1" w:semiHidden="0" w:uiPriority="68" w:unhideWhenUsed="0"/>
-    <w:lsdException w:name="Medium Grid 3 Accent 1" w:semiHidden="0" w:uiPriority="69" w:unhideWhenUsed="0"/>
-    <w:lsdException w:name="Dark List Accent 1" w:semiHidden="0" w:uiPriority="70" w:unhideWhenUsed="0"/>
-    <w:lsdException w:name="Colorful Shading Accent 1" w:semiHidden="0" w:uiPriority="71" w:unhideWhenUsed="0"/>
-    <w:lsdException w:name="Colorful List Accent 1" w:semiHidden="0" w:uiPriority="72" w:unhideWhenUsed="0"/>
-    <w:lsdException w:name="Colorful Grid Accent 1" w:semiHidden="0" w:uiPriority="73" w:unhideWhenUsed="0"/>
-    <w:lsdException w:name="Light Shading Accent 2" w:semiHidden="0" w:uiPriority="60" w:unhideWhenUsed="0"/>
-    <w:lsdException w:name="Light List Accent 2" w:semiHidden="0" w:uiPriority="61" w:unhideWhenUsed="0"/>
-    <w:lsdException w:name="Light Grid Accent 2" w:semiHidden="0" w:uiPriority="62" w:unhideWhenUsed="0"/>
-    <w:lsdException w:name="Medium Shading 1 Accent 2" w:semiHidden="0" w:uiPriority="63" w:unhideWhenUsed="0"/>
-    <w:lsdException w:name="Medium Shading 2 Accent 2" w:semiHidden="0" w:uiPriority="64" w:unhideWhenUsed="0"/>
-    <w:lsdException w:name="Medium List 1 Accent 2" w:semiHidden="0" w:uiPriority="65" w:unhideWhenUsed="0"/>
-    <w:lsdException w:name="Medium List 2 Accent 2" w:semiHidden="0" w:uiPriority="66" w:unhideWhenUsed="0"/>
-    <w:lsdException w:name="Medium Grid 1 Accent 2" w:semiHidden="0" w:uiPriority="67" w:unhideWhenUsed="0"/>
-    <w:lsdException w:name="Medium Grid 2 Accent 2" w:semiHidden="0" w:uiPriority="68" w:unhideWhenUsed="0"/>
-    <w:lsdException w:name="Medium Grid 3 Accent 2" w:semiHidden="0" w:uiPriority="69" w:unhideWhenUsed="0"/>
-    <w:lsdException w:name="Dark List Accent 2" w:semiHidden="0" w:uiPriority="70" w:unhideWhenUsed="0"/>
-    <w:lsdException w:name="Colorful Shading Accent 2" w:semiHidden="0" w:uiPriority="71" w:unhideWhenUsed="0"/>
-    <w:lsdException w:name="Colorful List Accent 2" w:semiHidden="0" w:uiPriority="72" w:unhideWhenUsed="0"/>
-    <w:lsdException w:name="Colorful Grid Accent 2" w:semiHidden="0" w:uiPriority="73" w:unhideWhenUsed="0"/>
-    <w:lsdException w:name="Light Shading Accent 3" w:semiHidden="0" w:uiPriority="60" w:unhideWhenUsed="0"/>
-    <w:lsdException w:name="Light List Accent 3" w:semiHidden="0" w:uiPriority="61" w:unhideWhenUsed="0"/>
-    <w:lsdException w:name="Light Grid Accent 3" w:semiHidden="0" w:uiPriority="62" w:unhideWhenUsed="0"/>
-    <w:lsdException w:name="Medium Shading 1 Accent 3" w:semiHidden="0" w:uiPriority="63" w:unhideWhenUsed="0"/>
-    <w:lsdException w:name="Medium Shading 2 Accent 3" w:semiHidden="0" w:uiPriority="64" w:unhideWhenUsed="0"/>
-    <w:lsdException w:name="Medium List 1 Accent 3" w:semiHidden="0" w:uiPriority="65" w:unhideWhenUsed="0"/>
-    <w:lsdException w:name="Medium List 2 Accent 3" w:semiHidden="0" w:uiPriority="66" w:unhideWhenUsed="0"/>
-    <w:lsdException w:name="Medium Grid 1 Accent 3" w:semiHidden="0" w:uiPriority="67" w:unhideWhenUsed="0"/>
-    <w:lsdException w:name="Medium Grid 2 Accent 3" w:semiHidden="0" w:uiPriority="68" w:unhideWhenUsed="0"/>
-    <w:lsdException w:name="Medium Grid 3 Accent 3" w:semiHidden="0" w:uiPriority="69" w:unhideWhenUsed="0"/>
-    <w:lsdException w:name="Dark List Accent 3" w:semiHidden="0" w:uiPriority="70" w:unhideWhenUsed="0"/>
-    <w:lsdException w:name="Colorful Shading Accent 3" w:semiHidden="0" w:uiPriority="71" w:unhideWhenUsed="0"/>
-    <w:lsdException w:name="Colorful List Accent 3" w:semiHidden="0" w:uiPriority="72" w:unhideWhenUsed="0"/>
-    <w:lsdException w:name="Colorful Grid Accent 3" w:semiHidden="0" w:uiPriority="73" w:unhideWhenUsed="0"/>
-    <w:lsdException w:name="Light Shading Accent 4" w:semiHidden="0" w:uiPriority="60" w:unhideWhenUsed="0"/>
-    <w:lsdException w:name="Light List Accent 4" w:semiHidden="0" w:uiPriority="61" w:unhideWhenUsed="0"/>
-    <w:lsdException w:name="Light Grid Accent 4" w:semiHidden="0" w:uiPriority="62" w:unhideWhenUsed="0"/>
-    <w:lsdException w:name="Medium Shading 1 Accent 4" w:semiHidden="0" w:uiPriority="63" w:unhideWhenUsed="0"/>
-    <w:lsdException w:name="Medium Shading 2 Accent 4" w:semiHidden="0" w:uiPriority="64" w:unhideWhenUsed="0"/>
-    <w:lsdException w:name="Medium List 1 Accent 4" w:semiHidden="0" w:uiPriority="65" w:unhideWhenUsed="0"/>
-    <w:lsdException w:name="Medium List 2 Accent 4" w:semiHidden="0" w:uiPriority="66" w:unhideWhenUsed="0"/>
-    <w:lsdException w:name="Medium Grid 1 Accent 4" w:semiHidden="0" w:uiPriority="67" w:unhideWhenUsed="0"/>
-    <w:lsdException w:name="Medium Grid 2 Accent 4" w:semiHidden="0" w:uiPriority="68" w:unhideWhenUsed="0"/>
-    <w:lsdException w:name="Medium Grid 3 Accent 4" w:semiHidden="0" w:uiPriority="69" w:unhideWhenUsed="0"/>
-    <w:lsdException w:name="Dark List Accent 4" w:semiHidden="0" w:uiPriority="70" w:unhideWhenUsed="0"/>
-    <w:lsdException w:name="Colorful Shading Accent 4" w:semiHidden="0" w:uiPriority="71" w:unhideWhenUsed="0"/>
-    <w:lsdException w:name="Colorful List Accent 4" w:semiHidden="0" w:uiPriority="72" w:unhideWhenUsed="0"/>
-    <w:lsdException w:name="Colorful Grid Accent 4" w:semiHidden="0" w:uiPriority="73" w:unhideWhenUsed="0"/>
-    <w:lsdException w:name="Light Shading Accent 5" w:semiHidden="0" w:uiPriority="60" w:unhideWhenUsed="0"/>
-    <w:lsdException w:name="Light List Accent 5" w:semiHidden="0" w:uiPriority="61" w:unhideWhenUsed="0"/>
-    <w:lsdException w:name="Light Grid Accent 5" w:semiHidden="0" w:uiPriority="62" w:unhideWhenUsed="0"/>
-    <w:lsdException w:name="Medium Shading 1 Accent 5" w:semiHidden="0" w:uiPriority="63" w:unhideWhenUsed="0"/>
-    <w:lsdException w:name="Medium Shading 2 Accent 5" w:semiHidden="0" w:uiPriority="64" w:unhideWhenUsed="0"/>
-    <w:lsdException w:name="Medium List 1 Accent 5" w:semiHidden="0" w:uiPriority="65" w:unhideWhenUsed="0"/>
-    <w:lsdException w:name="Medium List 2 Accent 5" w:semiHidden="0" w:uiPriority="66" w:unhideWhenUsed="0"/>
-    <w:lsdException w:name="Medium Grid 1 Accent 5" w:semiHidden="0" w:uiPriority="67" w:unhideWhenUsed="0"/>
-    <w:lsdException w:name="Medium Grid 2 Accent 5" w:semiHidden="0" w:uiPriority="68" w:unhideWhenUsed="0"/>
-    <w:lsdException w:name="Medium Grid 3 Accent 5" w:semiHidden="0" w:uiPriority="69" w:unhideWhenUsed="0"/>
-    <w:lsdException w:name="Dark List Accent 5" w:semiHidden="0" w:uiPriority="70" w:unhideWhenUsed="0"/>
-    <w:lsdException w:name="Colorful Shading Accent 5" w:semiHidden="0" w:uiPriority="71" w:unhideWhenUsed="0"/>
-    <w:lsdException w:name="Colorful List Accent 5" w:semiHidden="0" w:uiPriority="72" w:unhideWhenUsed="0"/>
-    <w:lsdException w:name="Colorful Grid Accent 5" w:semiHidden="0" w:uiPriority="73" w:unhideWhenUsed="0"/>
-    <w:lsdException w:name="Light Shading Accent 6" w:semiHidden="0" w:uiPriority="60" w:unhideWhenUsed="0"/>
-    <w:lsdException w:name="Light List Accent 6" w:semiHidden="0" w:uiPriority="61" w:unhideWhenUsed="0"/>
-    <w:lsdException w:name="Light Grid Accent 6" w:semiHidden="0" w:uiPriority="62" w:unhideWhenUsed="0"/>
-    <w:lsdException w:name="Medium Shading 1 Accent 6" w:semiHidden="0" w:uiPriority="63" w:unhideWhenUsed="0"/>
-    <w:lsdException w:name="Medium Shading 2 Accent 6" w:semiHidden="0" w:uiPriority="64" w:unhideWhenUsed="0"/>
-    <w:lsdException w:name="Medium List 1 Accent 6" w:semiHidden="0" w:uiPriority="65" w:unhideWhenUsed="0"/>
-    <w:lsdException w:name="Medium List 2 Accent 6" w:semiHidden="0" w:uiPriority="66" w:unhideWhenUsed="0"/>
-    <w:lsdException w:name="Medium Grid 1 Accent 6" w:semiHidden="0" w:uiPriority="67" w:unhideWhenUsed="0"/>
-    <w:lsdException w:name="Medium Grid 2 Accent 6" w:semiHidden="0" w:uiPriority="68" w:unhideWhenUsed="0"/>
-    <w:lsdException w:name="Medium Grid 3 Accent 6" w:semiHidden="0" w:uiPriority="69" w:unhideWhenUsed="0"/>
-    <w:lsdException w:name="Dark List Accent 6" w:semiHidden="0" w:uiPriority="70" w:unhideWhenUsed="0"/>
-    <w:lsdException w:name="Colorful Shading Accent 6" w:semiHidden="0" w:uiPriority="71" w:unhideWhenUsed="0"/>
-    <w:lsdException w:name="Colorful List Accent 6" w:semiHidden="0" w:uiPriority="72" w:unhideWhenUsed="0"/>
-    <w:lsdException w:name="Colorful Grid Accent 6" w:semiHidden="0" w:uiPriority="73" w:unhideWhenUsed="0"/>
-    <w:lsdException w:name="Subtle Emphasis" w:semiHidden="0" w:uiPriority="19" w:unhideWhenUsed="0" w:qFormat="1"/>
-    <w:lsdException w:name="Intense Emphasis" w:semiHidden="0" w:uiPriority="21" w:unhideWhenUsed="0" w:qFormat="1"/>
-    <w:lsdException w:name="Subtle Reference" w:semiHidden="0" w:uiPriority="31" w:unhideWhenUsed="0" w:qFormat="1"/>
-    <w:lsdException w:name="Intense Reference" w:semiHidden="0" w:uiPriority="32" w:unhideWhenUsed="0" w:qFormat="1"/>
-    <w:lsdException w:name="Book Title" w:semiHidden="0" w:uiPriority="33" w:unhideWhenUsed="0" w:qFormat="1"/>
-    <w:lsdException w:name="Bibliography" w:uiPriority="37"/>
-    <w:lsdException w:name="TOC Heading" w:uiPriority="39" w:qFormat="1"/>
+  <w:latentStyles w:defLockedState="0" w:defUIPriority="99" w:defSemiHidden="0" w:defUnhideWhenUsed="0" w:defQFormat="0" w:count="371">
+    <w:lsdException w:name="Normal" w:uiPriority="0" w:qFormat="1"/>
+    <w:lsdException w:name="heading 1" w:uiPriority="9" w:qFormat="1"/>
+    <w:lsdException w:name="heading 2" w:semiHidden="1" w:uiPriority="9" w:unhideWhenUsed="1" w:qFormat="1"/>
+    <w:lsdException w:name="heading 3" w:semiHidden="1" w:uiPriority="9" w:unhideWhenUsed="1" w:qFormat="1"/>
+    <w:lsdException w:name="heading 4" w:semiHidden="1" w:uiPriority="9" w:unhideWhenUsed="1" w:qFormat="1"/>
+    <w:lsdException w:name="heading 5" w:semiHidden="1" w:uiPriority="9" w:unhideWhenUsed="1" w:qFormat="1"/>
+    <w:lsdException w:name="heading 6" w:semiHidden="1" w:uiPriority="9" w:unhideWhenUsed="1" w:qFormat="1"/>
+    <w:lsdException w:name="heading 7" w:semiHidden="1" w:uiPriority="9" w:unhideWhenUsed="1" w:qFormat="1"/>
+    <w:lsdException w:name="heading 8" w:semiHidden="1" w:uiPriority="9" w:unhideWhenUsed="1" w:qFormat="1"/>
+    <w:lsdException w:name="heading 9" w:semiHidden="1" w:uiPriority="9" w:unhideWhenUsed="1" w:qFormat="1"/>
+    <w:lsdException w:name="index 1" w:semiHidden="1" w:unhideWhenUsed="1"/>
+    <w:lsdException w:name="index 2" w:semiHidden="1" w:unhideWhenUsed="1"/>
+    <w:lsdException w:name="index 3" w:semiHidden="1" w:unhideWhenUsed="1"/>
+    <w:lsdException w:name="index 4" w:semiHidden="1" w:unhideWhenUsed="1"/>
+    <w:lsdException w:name="index 5" w:semiHidden="1" w:unhideWhenUsed="1"/>
+    <w:lsdException w:name="index 6" w:semiHidden="1" w:unhideWhenUsed="1"/>
+    <w:lsdException w:name="index 7" w:semiHidden="1" w:unhideWhenUsed="1"/>
+    <w:lsdException w:name="index 8" w:semiHidden="1" w:unhideWhenUsed="1"/>
+    <w:lsdException w:name="index 9" w:semiHidden="1" w:unhideWhenUsed="1"/>
+    <w:lsdException w:name="toc 1" w:semiHidden="1" w:uiPriority="39" w:unhideWhenUsed="1"/>
+    <w:lsdException w:name="toc 2" w:semiHidden="1" w:uiPriority="39" w:unhideWhenUsed="1"/>
+    <w:lsdException w:name="toc 3" w:semiHidden="1" w:uiPriority="39" w:unhideWhenUsed="1"/>
+    <w:lsdException w:name="toc 4" w:semiHidden="1" w:uiPriority="39" w:unhideWhenUsed="1"/>
+    <w:lsdException w:name="toc 5" w:semiHidden="1" w:uiPriority="39" w:unhideWhenUsed="1"/>
+    <w:lsdException w:name="toc 6" w:semiHidden="1" w:uiPriority="39" w:unhideWhenUsed="1"/>
+    <w:lsdException w:name="toc 7" w:semiHidden="1" w:uiPriority="39" w:unhideWhenUsed="1"/>
+    <w:lsdException w:name="toc 8" w:semiHidden="1" w:uiPriority="39" w:unhideWhenUsed="1"/>
+    <w:lsdException w:name="toc 9" w:semiHidden="1" w:uiPriority="39" w:unhideWhenUsed="1"/>
+    <w:lsdException w:name="Normal Indent" w:semiHidden="1" w:unhideWhenUsed="1"/>
+    <w:lsdException w:name="footnote text" w:semiHidden="1" w:unhideWhenUsed="1"/>
+    <w:lsdException w:name="annotation text" w:semiHidden="1" w:unhideWhenUsed="1"/>
+    <w:lsdException w:name="header" w:semiHidden="1" w:unhideWhenUsed="1"/>
+    <w:lsdException w:name="footer" w:semiHidden="1" w:unhideWhenUsed="1"/>
+    <w:lsdException w:name="index heading" w:semiHidden="1" w:unhideWhenUsed="1"/>
+    <w:lsdException w:name="caption" w:semiHidden="1" w:uiPriority="35" w:unhideWhenUsed="1" w:qFormat="1"/>
+    <w:lsdException w:name="table of figures" w:semiHidden="1" w:unhideWhenUsed="1"/>
+    <w:lsdException w:name="envelope address" w:semiHidden="1" w:unhideWhenUsed="1"/>
+    <w:lsdException w:name="envelope return" w:semiHidden="1" w:unhideWhenUsed="1"/>
+    <w:lsdException w:name="footnote reference" w:semiHidden="1" w:unhideWhenUsed="1"/>
+    <w:lsdException w:name="annotation reference" w:semiHidden="1" w:unhideWhenUsed="1"/>
+    <w:lsdException w:name="line number" w:semiHidden="1" w:unhideWhenUsed="1"/>
+    <w:lsdException w:name="page number" w:semiHidden="1" w:unhideWhenUsed="1"/>
+    <w:lsdException w:name="endnote reference" w:semiHidden="1" w:unhideWhenUsed="1"/>
+    <w:lsdException w:name="endnote text" w:semiHidden="1" w:unhideWhenUsed="1"/>
+    <w:lsdException w:name="table of authorities" w:semiHidden="1" w:unhideWhenUsed="1"/>
+    <w:lsdException w:name="macro" w:semiHidden="1" w:unhideWhenUsed="1"/>
+    <w:lsdException w:name="toa heading" w:semiHidden="1" w:unhideWhenUsed="1"/>
+    <w:lsdException w:name="List" w:semiHidden="1" w:unhideWhenUsed="1"/>
+    <w:lsdException w:name="List Bullet" w:semiHidden="1" w:unhideWhenUsed="1"/>
+    <w:lsdException w:name="List Number" w:semiHidden="1" w:unhideWhenUsed="1"/>
+    <w:lsdException w:name="List 2" w:semiHidden="1" w:unhideWhenUsed="1"/>
+    <w:lsdException w:name="List 3" w:semiHidden="1" w:unhideWhenUsed="1"/>
+    <w:lsdException w:name="List 4" w:semiHidden="1" w:unhideWhenUsed="1"/>
+    <w:lsdException w:name="List 5" w:semiHidden="1" w:unhideWhenUsed="1"/>
+    <w:lsdException w:name="List Bullet 2" w:semiHidden="1" w:unhideWhenUsed="1"/>
+    <w:lsdException w:name="List Bullet 3" w:semiHidden="1" w:unhideWhenUsed="1"/>
+    <w:lsdException w:name="List Bullet 4" w:semiHidden="1" w:unhideWhenUsed="1"/>
+    <w:lsdException w:name="List Bullet 5" w:semiHidden="1" w:unhideWhenUsed="1"/>
+    <w:lsdException w:name="List Number 2" w:semiHidden="1" w:unhideWhenUsed="1"/>
+    <w:lsdException w:name="List Number 3" w:semiHidden="1" w:unhideWhenUsed="1"/>
+    <w:lsdException w:name="List Number 4" w:semiHidden="1" w:unhideWhenUsed="1"/>
+    <w:lsdException w:name="List Number 5" w:semiHidden="1" w:unhideWhenUsed="1"/>
+    <w:lsdException w:name="Title" w:uiPriority="10" w:qFormat="1"/>
+    <w:lsdException w:name="Closing" w:semiHidden="1" w:unhideWhenUsed="1"/>
+    <w:lsdException w:name="Signature" w:semiHidden="1" w:unhideWhenUsed="1"/>
+    <w:lsdException w:name="Default Paragraph Font" w:semiHidden="1" w:uiPriority="1" w:unhideWhenUsed="1"/>
+    <w:lsdException w:name="Body Text" w:semiHidden="1" w:unhideWhenUsed="1"/>
+    <w:lsdException w:name="Body Text Indent" w:semiHidden="1" w:unhideWhenUsed="1"/>
+    <w:lsdException w:name="List Continue" w:semiHidden="1" w:unhideWhenUsed="1"/>
+    <w:lsdException w:name="List Continue 2" w:semiHidden="1" w:unhideWhenUsed="1"/>
+    <w:lsdException w:name="List Continue 3" w:semiHidden="1" w:unhideWhenUsed="1"/>
+    <w:lsdException w:name="List Continue 4" w:semiHidden="1" w:unhideWhenUsed="1"/>
+    <w:lsdException w:name="List Continue 5" w:semiHidden="1" w:unhideWhenUsed="1"/>
+    <w:lsdException w:name="Message Header" w:semiHidden="1" w:unhideWhenUsed="1"/>
+    <w:lsdException w:name="Subtitle" w:uiPriority="11" w:qFormat="1"/>
+    <w:lsdException w:name="Salutation" w:semiHidden="1" w:unhideWhenUsed="1"/>
+    <w:lsdException w:name="Date" w:semiHidden="1" w:unhideWhenUsed="1"/>
+    <w:lsdException w:name="Body Text First Indent" w:semiHidden="1" w:unhideWhenUsed="1"/>
+    <w:lsdException w:name="Body Text First Indent 2" w:semiHidden="1" w:unhideWhenUsed="1"/>
+    <w:lsdException w:name="Note Heading" w:semiHidden="1" w:unhideWhenUsed="1"/>
+    <w:lsdException w:name="Body Text 2" w:semiHidden="1" w:unhideWhenUsed="1"/>
+    <w:lsdException w:name="Body Text 3" w:semiHidden="1" w:unhideWhenUsed="1"/>
+    <w:lsdException w:name="Body Text Indent 2" w:semiHidden="1" w:unhideWhenUsed="1"/>
+    <w:lsdException w:name="Body Text Indent 3" w:semiHidden="1" w:unhideWhenUsed="1"/>
+    <w:lsdException w:name="Block Text" w:semiHidden="1" w:unhideWhenUsed="1"/>
+    <w:lsdException w:name="Hyperlink" w:semiHidden="1" w:unhideWhenUsed="1"/>
+    <w:lsdException w:name="FollowedHyperlink" w:semiHidden="1" w:unhideWhenUsed="1"/>
+    <w:lsdException w:name="Strong" w:uiPriority="22" w:qFormat="1"/>
+    <w:lsdException w:name="Emphasis" w:uiPriority="20" w:qFormat="1"/>
+    <w:lsdException w:name="Document Map" w:semiHidden="1" w:unhideWhenUsed="1"/>
+    <w:lsdException w:name="Plain Text" w:semiHidden="1" w:unhideWhenUsed="1"/>
+    <w:lsdException w:name="E-mail Signature" w:semiHidden="1" w:unhideWhenUsed="1"/>
+    <w:lsdException w:name="HTML Top of Form" w:semiHidden="1" w:unhideWhenUsed="1"/>
+    <w:lsdException w:name="HTML Bottom of Form" w:semiHidden="1" w:unhideWhenUsed="1"/>
+    <w:lsdException w:name="Normal (Web)" w:semiHidden="1" w:unhideWhenUsed="1"/>
+    <w:lsdException w:name="HTML Acronym" w:semiHidden="1" w:unhideWhenUsed="1"/>
+    <w:lsdException w:name="HTML Address" w:semiHidden="1" w:unhideWhenUsed="1"/>
+    <w:lsdException w:name="HTML Cite" w:semiHidden="1" w:unhideWhenUsed="1"/>
+    <w:lsdException w:name="HTML Code" w:semiHidden="1" w:unhideWhenUsed="1"/>
+    <w:lsdException w:name="HTML Definition" w:semiHidden="1" w:unhideWhenUsed="1"/>
+    <w:lsdException w:name="HTML Keyboard" w:semiHidden="1" w:unhideWhenUsed="1"/>
+    <w:lsdException w:name="HTML Preformatted" w:semiHidden="1" w:unhideWhenUsed="1"/>
+    <w:lsdException w:name="HTML Sample" w:semiHidden="1" w:unhideWhenUsed="1"/>
+    <w:lsdException w:name="HTML Typewriter" w:semiHidden="1" w:unhideWhenUsed="1"/>
+    <w:lsdException w:name="HTML Variable" w:semiHidden="1" w:unhideWhenUsed="1"/>
+    <w:lsdException w:name="Normal Table" w:semiHidden="1" w:unhideWhenUsed="1"/>
+    <w:lsdException w:name="annotation subject" w:semiHidden="1" w:unhideWhenUsed="1"/>
+    <w:lsdException w:name="No List" w:semiHidden="1" w:unhideWhenUsed="1"/>
+    <w:lsdException w:name="Outline List 1" w:semiHidden="1" w:unhideWhenUsed="1"/>
+    <w:lsdException w:name="Outline List 2" w:semiHidden="1" w:unhideWhenUsed="1"/>
+    <w:lsdException w:name="Outline List 3" w:semiHidden="1" w:unhideWhenUsed="1"/>
+    <w:lsdException w:name="Table Simple 1" w:semiHidden="1" w:unhideWhenUsed="1"/>
+    <w:lsdException w:name="Table Simple 2" w:semiHidden="1" w:unhideWhenUsed="1"/>
+    <w:lsdException w:name="Table Simple 3" w:semiHidden="1" w:unhideWhenUsed="1"/>
+    <w:lsdException w:name="Table Classic 1" w:semiHidden="1" w:unhideWhenUsed="1"/>
+    <w:lsdException w:name="Table Classic 2" w:semiHidden="1" w:unhideWhenUsed="1"/>
+    <w:lsdException w:name="Table Classic 3" w:semiHidden="1" w:unhideWhenUsed="1"/>
+    <w:lsdException w:name="Table Classic 4" w:semiHidden="1" w:unhideWhenUsed="1"/>
+    <w:lsdException w:name="Table Colorful 1" w:semiHidden="1" w:unhideWhenUsed="1"/>
+    <w:lsdException w:name="Table Colorful 2" w:semiHidden="1" w:unhideWhenUsed="1"/>
+    <w:lsdException w:name="Table Colorful 3" w:semiHidden="1" w:unhideWhenUsed="1"/>
+    <w:lsdException w:name="Table Columns 1" w:semiHidden="1" w:unhideWhenUsed="1"/>
+    <w:lsdException w:name="Table Columns 2" w:semiHidden="1" w:unhideWhenUsed="1"/>
+    <w:lsdException w:name="Table Columns 3" w:semiHidden="1" w:unhideWhenUsed="1"/>
+    <w:lsdException w:name="Table Columns 4" w:semiHidden="1" w:unhideWhenUsed="1"/>
+    <w:lsdException w:name="Table Columns 5" w:semiHidden="1" w:unhideWhenUsed="1"/>
+    <w:lsdException w:name="Table Grid 1" w:semiHidden="1" w:unhideWhenUsed="1"/>
+    <w:lsdException w:name="Table Grid 2" w:semiHidden="1" w:unhideWhenUsed="1"/>
+    <w:lsdException w:name="Table Grid 3" w:semiHidden="1" w:unhideWhenUsed="1"/>
+    <w:lsdException w:name="Table Grid 4" w:semiHidden="1" w:unhideWhenUsed="1"/>
+    <w:lsdException w:name="Table Grid 5" w:semiHidden="1" w:unhideWhenUsed="1"/>
+    <w:lsdException w:name="Table Grid 6" w:semiHidden="1" w:unhideWhenUsed="1"/>
+    <w:lsdException w:name="Table Grid 7" w:semiHidden="1" w:unhideWhenUsed="1"/>
+    <w:lsdException w:name="Table Grid 8" w:semiHidden="1" w:unhideWhenUsed="1"/>
+    <w:lsdException w:name="Table List 1" w:semiHidden="1" w:unhideWhenUsed="1"/>
+    <w:lsdException w:name="Table List 2" w:semiHidden="1" w:unhideWhenUsed="1"/>
+    <w:lsdException w:name="Table List 3" w:semiHidden="1" w:unhideWhenUsed="1"/>
+    <w:lsdException w:name="Table List 4" w:semiHidden="1" w:unhideWhenUsed="1"/>
+    <w:lsdException w:name="Table List 5" w:semiHidden="1" w:unhideWhenUsed="1"/>
+    <w:lsdException w:name="Table List 6" w:semiHidden="1" w:unhideWhenUsed="1"/>
+    <w:lsdException w:name="Table List 7" w:semiHidden="1" w:unhideWhenUsed="1"/>
+    <w:lsdException w:name="Table List 8" w:semiHidden="1" w:unhideWhenUsed="1"/>
+    <w:lsdException w:name="Table 3D effects 1" w:semiHidden="1" w:unhideWhenUsed="1"/>
+    <w:lsdException w:name="Table 3D effects 2" w:semiHidden="1" w:unhideWhenUsed="1"/>
+    <w:lsdException w:name="Table 3D effects 3" w:semiHidden="1" w:unhideWhenUsed="1"/>
+    <w:lsdException w:name="Table Contemporary" w:semiHidden="1" w:unhideWhenUsed="1"/>
+    <w:lsdException w:name="Table Elegant" w:semiHidden="1" w:unhideWhenUsed="1"/>
+    <w:lsdException w:name="Table Professional" w:semiHidden="1" w:unhideWhenUsed="1"/>
+    <w:lsdException w:name="Table Subtle 1" w:semiHidden="1" w:unhideWhenUsed="1"/>
+    <w:lsdException w:name="Table Subtle 2" w:semiHidden="1" w:unhideWhenUsed="1"/>
+    <w:lsdException w:name="Table Web 1" w:semiHidden="1" w:unhideWhenUsed="1"/>
+    <w:lsdException w:name="Table Web 2" w:semiHidden="1" w:unhideWhenUsed="1"/>
+    <w:lsdException w:name="Table Web 3" w:semiHidden="1" w:unhideWhenUsed="1"/>
+    <w:lsdException w:name="Balloon Text" w:semiHidden="1" w:unhideWhenUsed="1"/>
+    <w:lsdException w:name="Table Grid" w:uiPriority="59"/>
+    <w:lsdException w:name="Table Theme" w:semiHidden="1" w:unhideWhenUsed="1"/>
+    <w:lsdException w:name="Placeholder Text" w:semiHidden="1"/>
+    <w:lsdException w:name="No Spacing" w:uiPriority="1" w:qFormat="1"/>
+    <w:lsdException w:name="Light Shading" w:uiPriority="60"/>
+    <w:lsdException w:name="Light List" w:uiPriority="61"/>
+    <w:lsdException w:name="Light Grid" w:uiPriority="62"/>
+    <w:lsdException w:name="Medium Shading 1" w:uiPriority="63"/>
+    <w:lsdException w:name="Medium Shading 2" w:uiPriority="64"/>
+    <w:lsdException w:name="Medium List 1" w:uiPriority="65"/>
+    <w:lsdException w:name="Medium List 2" w:uiPriority="66"/>
+    <w:lsdException w:name="Medium Grid 1" w:uiPriority="67"/>
+    <w:lsdException w:name="Medium Grid 2" w:uiPriority="68"/>
+    <w:lsdException w:name="Medium Grid 3" w:uiPriority="69"/>
+    <w:lsdException w:name="Dark List" w:uiPriority="70"/>
+    <w:lsdException w:name="Colorful Shading" w:uiPriority="71"/>
+    <w:lsdException w:name="Colorful List" w:uiPriority="72"/>
+    <w:lsdException w:name="Colorful Grid" w:uiPriority="73"/>
+    <w:lsdException w:name="Light Shading Accent 1" w:uiPriority="60"/>
+    <w:lsdException w:name="Light List Accent 1" w:uiPriority="61"/>
+    <w:lsdException w:name="Light Grid Accent 1" w:uiPriority="62"/>
+    <w:lsdException w:name="Medium Shading 1 Accent 1" w:uiPriority="63"/>
+    <w:lsdException w:name="Medium Shading 2 Accent 1" w:uiPriority="64"/>
+    <w:lsdException w:name="Medium List 1 Accent 1" w:uiPriority="65"/>
+    <w:lsdException w:name="Revision" w:semiHidden="1"/>
+    <w:lsdException w:name="List Paragraph" w:uiPriority="34" w:qFormat="1"/>
+    <w:lsdException w:name="Quote" w:uiPriority="29" w:qFormat="1"/>
+    <w:lsdException w:name="Intense Quote" w:uiPriority="30" w:qFormat="1"/>
+    <w:lsdException w:name="Medium List 2 Accent 1" w:uiPriority="66"/>
+    <w:lsdException w:name="Medium Grid 1 Accent 1" w:uiPriority="67"/>
+    <w:lsdException w:name="Medium Grid 2 Accent 1" w:uiPriority="68"/>
+    <w:lsdException w:name="Medium Grid 3 Accent 1" w:uiPriority="69"/>
+    <w:lsdException w:name="Dark List Accent 1" w:uiPriority="70"/>
+    <w:lsdException w:name="Colorful Shading Accent 1" w:uiPriority="71"/>
+    <w:lsdException w:name="Colorful List Accent 1" w:uiPriority="72"/>
+    <w:lsdException w:name="Colorful Grid Accent 1" w:uiPriority="73"/>
+    <w:lsdException w:name="Light Shading Accent 2" w:uiPriority="60"/>
+    <w:lsdException w:name="Light List Accent 2" w:uiPriority="61"/>
+    <w:lsdException w:name="Light Grid Accent 2" w:uiPriority="62"/>
+    <w:lsdException w:name="Medium Shading 1 Accent 2" w:uiPriority="63"/>
+    <w:lsdException w:name="Medium Shading 2 Accent 2" w:uiPriority="64"/>
+    <w:lsdException w:name="Medium List 1 Accent 2" w:uiPriority="65"/>
+    <w:lsdException w:name="Medium List 2 Accent 2" w:uiPriority="66"/>
+    <w:lsdException w:name="Medium Grid 1 Accent 2" w:uiPriority="67"/>
+    <w:lsdException w:name="Medium Grid 2 Accent 2" w:uiPriority="68"/>
+    <w:lsdException w:name="Medium Grid 3 Accent 2" w:uiPriority="69"/>
+    <w:lsdException w:name="Dark List Accent 2" w:uiPriority="70"/>
+    <w:lsdException w:name="Colorful Shading Accent 2" w:uiPriority="71"/>
+    <w:lsdException w:name="Colorful List Accent 2" w:uiPriority="72"/>
+    <w:lsdException w:name="Colorful Grid Accent 2" w:uiPriority="73"/>
+    <w:lsdException w:name="Light Shading Accent 3" w:uiPriority="60"/>
+    <w:lsdException w:name="Light List Accent 3" w:uiPriority="61"/>
+    <w:lsdException w:name="Light Grid Accent 3" w:uiPriority="62"/>
+    <w:lsdException w:name="Medium Shading 1 Accent 3" w:uiPriority="63"/>
+    <w:lsdException w:name="Medium Shading 2 Accent 3" w:uiPriority="64"/>
+    <w:lsdException w:name="Medium List 1 Accent 3" w:uiPriority="65"/>
+    <w:lsdException w:name="Medium List 2 Accent 3" w:uiPriority="66"/>
+    <w:lsdException w:name="Medium Grid 1 Accent 3" w:uiPriority="67"/>
+    <w:lsdException w:name="Medium Grid 2 Accent 3" w:uiPriority="68"/>
+    <w:lsdException w:name="Medium Grid 3 Accent 3" w:uiPriority="69"/>
+    <w:lsdException w:name="Dark List Accent 3" w:uiPriority="70"/>
+    <w:lsdException w:name="Colorful Shading Accent 3" w:uiPriority="71"/>
+    <w:lsdException w:name="Colorful List Accent 3" w:uiPriority="72"/>
+    <w:lsdException w:name="Colorful Grid Accent 3" w:uiPriority="73"/>
+    <w:lsdException w:name="Light Shading Accent 4" w:uiPriority="60"/>
+    <w:lsdException w:name="Light List Accent 4" w:uiPriority="61"/>
+    <w:lsdException w:name="Light Grid Accent 4" w:uiPriority="62"/>
+    <w:lsdException w:name="Medium Shading 1 Accent 4" w:uiPriority="63"/>
+    <w:lsdException w:name="Medium Shading 2 Accent 4" w:uiPriority="64"/>
+    <w:lsdException w:name="Medium List 1 Accent 4" w:uiPriority="65"/>
+    <w:lsdException w:name="Medium List 2 Accent 4" w:uiPriority="66"/>
+    <w:lsdException w:name="Medium Grid 1 Accent 4" w:uiPriority="67"/>
+    <w:lsdException w:name="Medium Grid 2 Accent 4" w:uiPriority="68"/>
+    <w:lsdException w:name="Medium Grid 3 Accent 4" w:uiPriority="69"/>
+    <w:lsdException w:name="Dark List Accent 4" w:uiPriority="70"/>
+    <w:lsdException w:name="Colorful Shading Accent 4" w:uiPriority="71"/>
+    <w:lsdException w:name="Colorful List Accent 4" w:uiPriority="72"/>
+    <w:lsdException w:name="Colorful Grid Accent 4" w:uiPriority="73"/>
+    <w:lsdException w:name="Light Shading Accent 5" w:uiPriority="60"/>
+    <w:lsdException w:name="Light List Accent 5" w:uiPriority="61"/>
+    <w:lsdException w:name="Light Grid Accent 5" w:uiPriority="62"/>
+    <w:lsdException w:name="Medium Shading 1 Accent 5" w:uiPriority="63"/>
+    <w:lsdException w:name="Medium Shading 2 Accent 5" w:uiPriority="64"/>
+    <w:lsdException w:name="Medium List 1 Accent 5" w:uiPriority="65"/>
+    <w:lsdException w:name="Medium List 2 Accent 5" w:uiPriority="66"/>
+    <w:lsdException w:name="Medium Grid 1 Accent 5" w:uiPriority="67"/>
+    <w:lsdException w:name="Medium Grid 2 Accent 5" w:uiPriority="68"/>
+    <w:lsdException w:name="Medium Grid 3 Accent 5" w:uiPriority="69"/>
+    <w:lsdException w:name="Dark List Accent 5" w:uiPriority="70"/>
+    <w:lsdException w:name="Colorful Shading Accent 5" w:uiPriority="71"/>
+    <w:lsdException w:name="Colorful List Accent 5" w:uiPriority="72"/>
+    <w:lsdException w:name="Colorful Grid Accent 5" w:uiPriority="73"/>
+    <w:lsdException w:name="Light Shading Accent 6" w:uiPriority="60"/>
+    <w:lsdException w:name="Light List Accent 6" w:uiPriority="61"/>
+    <w:lsdException w:name="Light Grid Accent 6" w:uiPriority="62"/>
+    <w:lsdException w:name="Medium Shading 1 Accent 6" w:uiPriority="63"/>
+    <w:lsdException w:name="Medium Shading 2 Accent 6" w:uiPriority="64"/>
+    <w:lsdException w:name="Medium List 1 Accent 6" w:uiPriority="65"/>
+    <w:lsdException w:name="Medium List 2 Accent 6" w:uiPriority="66"/>
+    <w:lsdException w:name="Medium Grid 1 Accent 6" w:uiPriority="67"/>
+    <w:lsdException w:name="Medium Grid 2 Accent 6" w:uiPriority="68"/>
+    <w:lsdException w:name="Medium Grid 3 Accent 6" w:uiPriority="69"/>
+    <w:lsdException w:name="Dark List Accent 6" w:uiPriority="70"/>
+    <w:lsdException w:name="Colorful Shading Accent 6" w:uiPriority="71"/>
+    <w:lsdException w:name="Colorful List Accent 6" w:uiPriority="72"/>
+    <w:lsdException w:name="Colorful Grid Accent 6" w:uiPriority="73"/>
+    <w:lsdException w:name="Subtle Emphasis" w:uiPriority="19" w:qFormat="1"/>
+    <w:lsdException w:name="Intense Emphasis" w:uiPriority="21" w:qFormat="1"/>
+    <w:lsdException w:name="Subtle Reference" w:uiPriority="31" w:qFormat="1"/>
+    <w:lsdException w:name="Intense Reference" w:uiPriority="32" w:qFormat="1"/>
+    <w:lsdException w:name="Book Title" w:uiPriority="33" w:qFormat="1"/>
+    <w:lsdException w:name="Bibliography" w:semiHidden="1" w:uiPriority="37" w:unhideWhenUsed="1"/>
+    <w:lsdException w:name="TOC Heading" w:semiHidden="1" w:uiPriority="39" w:unhideWhenUsed="1" w:qFormat="1"/>
+    <w:lsdException w:name="Grid Table 4" w:uiPriority="49"/>
+    <w:lsdException w:name="Grid Table 5 Dark" w:uiPriority="50"/>
+    <w:lsdException w:name="Grid Table 6 Colorful" w:uiPriority="51"/>
+    <w:lsdException w:name="Grid Table 7 Colorful" w:uiPriority="52"/>
+    <w:lsdException w:name="Grid Table 1 Light Accent 1" w:uiPriority="46"/>
+    <w:lsdException w:name="Grid Table 2 Accent 1" w:uiPriority="47"/>
+    <w:lsdException w:name="Grid Table 3 Accent 1" w:uiPriority="48"/>
+    <w:lsdException w:name="Grid Table 4 Accent 1" w:uiPriority="49"/>
+    <w:lsdException w:name="Grid Table 5 Dark Accent 1" w:uiPriority="50"/>
+    <w:lsdException w:name="Grid Table 6 Colorful Accent 1" w:uiPriority="51"/>
+    <w:lsdException w:name="Grid Table 7 Colorful Accent 1" w:uiPriority="52"/>
+    <w:lsdException w:name="Grid Table 1 Light Accent 2" w:uiPriority="46"/>
+    <w:lsdException w:name="Grid Table 2 Accent 2" w:uiPriority="47"/>
+    <w:lsdException w:name="Grid Table 3 Accent 2" w:uiPriority="48"/>
+    <w:lsdException w:name="Grid Table 4 Accent 2" w:uiPriority="49"/>
+    <w:lsdException w:name="Grid Table 5 Dark Accent 2" w:uiPriority="50"/>
+    <w:lsdException w:name="Grid Table 6 Colorful Accent 2" w:uiPriority="51"/>
+    <w:lsdException w:name="Grid Table 7 Colorful Accent 2" w:uiPriority="52"/>
+    <w:lsdException w:name="Grid Table 1 Light Accent 3" w:uiPriority="46"/>
+    <w:lsdException w:name="Grid Table 2 Accent 3" w:uiPriority="47"/>
+    <w:lsdException w:name="Grid Table 3 Accent 3" w:uiPriority="48"/>
+    <w:lsdException w:name="Grid Table 4 Accent 3" w:uiPriority="49"/>
+    <w:lsdException w:name="Grid Table 5 Dark Accent 3" w:uiPriority="50"/>
+    <w:lsdException w:name="Grid Table 6 Colorful Accent 3" w:uiPriority="51"/>
+    <w:lsdException w:name="Grid Table 7 Colorful Accent 3" w:uiPriority="52"/>
+    <w:lsdException w:name="Grid Table 1 Light Accent 4" w:uiPriority="46"/>
+    <w:lsdException w:name="Grid Table 2 Accent 4" w:uiPriority="47"/>
+    <w:lsdException w:name="Grid Table 3 Accent 4" w:uiPriority="48"/>
+    <w:lsdException w:name="Grid Table 4 Accent 4" w:uiPriority="49"/>
+    <w:lsdException w:name="Grid Table 5 Dark Accent 4" w:uiPriority="50"/>
+    <w:lsdException w:name="Grid Table 6 Colorful Accent 4" w:uiPriority="51"/>
+    <w:lsdException w:name="Grid Table 7 Colorful Accent 4" w:uiPriority="52"/>
+    <w:lsdException w:name="Grid Table 1 Light Accent 5" w:uiPriority="46"/>
+    <w:lsdException w:name="Grid Table 2 Accent 5" w:uiPriority="47"/>
+    <w:lsdException w:name="Grid Table 3 Accent 5" w:uiPriority="48"/>
+    <w:lsdException w:name="Grid Table 4 Accent 5" w:uiPriority="49"/>
+    <w:lsdException w:name="Grid Table 5 Dark Accent 5" w:uiPriority="50"/>
+    <w:lsdException w:name="Grid Table 6 Colorful Accent 5" w:uiPriority="51"/>
+    <w:lsdException w:name="Grid Table 7 Colorful Accent 5" w:uiPriority="52"/>
+    <w:lsdException w:name="Grid Table 1 Light Accent 6" w:uiPriority="46"/>
+    <w:lsdException w:name="Grid Table 2 Accent 6" w:uiPriority="47"/>
+    <w:lsdException w:name="Grid Table 3 Accent 6" w:uiPriority="48"/>
+    <w:lsdException w:name="Grid Table 4 Accent 6" w:uiPriority="49"/>
+    <w:lsdException w:name="Grid Table 5 Dark Accent 6" w:uiPriority="50"/>
+    <w:lsdException w:name="Grid Table 6 Colorful Accent 6" w:uiPriority="51"/>
+    <w:lsdException w:name="Grid Table 7 Colorful Accent 6" w:uiPriority="52"/>
+    <w:lsdException w:name="List Table 1 Light" w:uiPriority="46"/>
+    <w:lsdException w:name="List Table 2" w:uiPriority="47"/>
+    <w:lsdException w:name="List Table 3" w:uiPriority="48"/>
+    <w:lsdException w:name="List Table 4" w:uiPriority="49"/>
+    <w:lsdException w:name="List Table 5 Dark" w:uiPriority="50"/>
+    <w:lsdException w:name="List Table 6 Colorful" w:uiPriority="51"/>
+    <w:lsdException w:name="List Table 7 Colorful" w:uiPriority="52"/>
+    <w:lsdException w:name="List Table 1 Light Accent 1" w:uiPriority="46"/>
+    <w:lsdException w:name="List Table 2 Accent 1" w:uiPriority="47"/>
+    <w:lsdException w:name="List Table 3 Accent 1" w:uiPriority="48"/>
+    <w:lsdException w:name="List Table 4 Accent 1" w:uiPriority="49"/>
+    <w:lsdException w:name="List Table 5 Dark Accent 1" w:uiPriority="50"/>
+    <w:lsdException w:name="List Table 6 Colorful Accent 1" w:uiPriority="51"/>
+    <w:lsdException w:name="List Table 7 Colorful Accent 1" w:uiPriority="52"/>
+    <w:lsdException w:name="List Table 1 Light Accent 2" w:uiPriority="46"/>
+    <w:lsdException w:name="List Table 2 Accent 2" w:uiPriority="47"/>
+    <w:lsdException w:name="List Table 3 Accent 2" w:uiPriority="48"/>
+    <w:lsdException w:name="List Table 4 Accent 2" w:uiPriority="49"/>
+    <w:lsdException w:name="List Table 5 Dark Accent 2" w:uiPriority="50"/>
+    <w:lsdException w:name="List Table 6 Colorful Accent 2" w:uiPriority="51"/>
+    <w:lsdException w:name="List Table 7 Colorful Accent 2" w:uiPriority="52"/>
+    <w:lsdException w:name="List Table 1 Light Accent 3" w:uiPriority="46"/>
+    <w:lsdException w:name="List Table 2 Accent 3" w:uiPriority="47"/>
+    <w:lsdException w:name="List Table 3 Accent 3" w:uiPriority="48"/>
+    <w:lsdException w:name="List Table 4 Accent 3" w:uiPriority="49"/>
+    <w:lsdException w:name="List Table 5 Dark Accent 3" w:uiPriority="50"/>
+    <w:lsdException w:name="List Table 6 Colorful Accent 3" w:uiPriority="51"/>
+    <w:lsdException w:name="List Table 7 Colorful Accent 3" w:uiPriority="52"/>
+    <w:lsdException w:name="List Table 1 Light Accent 4" w:uiPriority="46"/>
+    <w:lsdException w:name="List Table 2 Accent 4" w:uiPriority="47"/>
+    <w:lsdException w:name="List Table 3 Accent 4" w:uiPriority="48"/>
+    <w:lsdException w:name="List Table 4 Accent 4" w:uiPriority="49"/>
+    <w:lsdException w:name="List Table 5 Dark Accent 4" w:uiPriority="50"/>
+    <w:lsdException w:name="List Table 6 Colorful Accent 4" w:uiPriority="51"/>
+    <w:lsdException w:name="List Table 7 Colorful Accent 4" w:uiPriority="52"/>
+    <w:lsdException w:name="List Table 1 Light Accent 5" w:uiPriority="46"/>
+    <w:lsdException w:name="List Table 2 Accent 5" w:uiPriority="47"/>
+    <w:lsdException w:name="List Table 3 Accent 5" w:uiPriority="48"/>
+    <w:lsdException w:name="List Table 4 Accent 5" w:uiPriority="49"/>
+    <w:lsdException w:name="List Table 5 Dark Accent 5" w:uiPriority="50"/>
+    <w:lsdException w:name="List Table 6 Colorful Accent 5" w:uiPriority="51"/>
+    <w:lsdException w:name="List Table 7 Colorful Accent 5" w:uiPriority="52"/>
+    <w:lsdException w:name="List Table 1 Light Accent 6" w:uiPriority="46"/>
+    <w:lsdException w:name="List Table 2 Accent 6" w:uiPriority="47"/>
+    <w:lsdException w:name="List Table 3 Accent 6" w:uiPriority="48"/>
+    <w:lsdException w:name="List Table 4 Accent 6" w:uiPriority="49"/>
+    <w:lsdException w:name="List Table 5 Dark Accent 6" w:uiPriority="50"/>
+    <w:lsdException w:name="List Table 6 Colorful Accent 6" w:uiPriority="51"/>
+    <w:lsdException w:name="List Table 7 Colorful Accent 6" w:uiPriority="52"/>
   </w:latentStyles>
   <w:style w:type="paragraph" w:default="1" w:styleId="a">
     <w:name w:val="Normal"/>
@@ -2417,7 +2694,7 @@
   <w:style w:type="paragraph" w:styleId="a3">
     <w:name w:val="Balloon Text"/>
     <w:basedOn w:val="a"/>
-    <w:link w:val="a4"/>
+    <w:link w:val="Char"/>
     <w:uiPriority w:val="99"/>
     <w:semiHidden/>
     <w:unhideWhenUsed/>
@@ -2428,8 +2705,8 @@
       <w:szCs w:val="18"/>
     </w:rPr>
   </w:style>
-  <w:style w:type="character" w:customStyle="1" w:styleId="a4">
-    <w:name w:val="批注框文本字符"/>
+  <w:style w:type="character" w:customStyle="1" w:styleId="Char">
+    <w:name w:val="批注框文本 Char"/>
     <w:basedOn w:val="a0"/>
     <w:link w:val="a3"/>
     <w:uiPriority w:val="99"/>
@@ -2441,10 +2718,10 @@
       <w:szCs w:val="18"/>
     </w:rPr>
   </w:style>
-  <w:style w:type="paragraph" w:styleId="a5">
+  <w:style w:type="paragraph" w:styleId="a4">
     <w:name w:val="header"/>
     <w:basedOn w:val="a"/>
-    <w:link w:val="a6"/>
+    <w:link w:val="Char0"/>
     <w:uiPriority w:val="99"/>
     <w:unhideWhenUsed/>
     <w:rsid w:val="002C1149"/>
@@ -2464,10 +2741,10 @@
       <w:szCs w:val="18"/>
     </w:rPr>
   </w:style>
-  <w:style w:type="character" w:customStyle="1" w:styleId="a6">
-    <w:name w:val="页眉字符"/>
+  <w:style w:type="character" w:customStyle="1" w:styleId="Char0">
+    <w:name w:val="页眉 Char"/>
     <w:basedOn w:val="a0"/>
-    <w:link w:val="a5"/>
+    <w:link w:val="a4"/>
     <w:uiPriority w:val="99"/>
     <w:rsid w:val="002C1149"/>
     <w:rPr>
@@ -2475,10 +2752,10 @@
       <w:szCs w:val="18"/>
     </w:rPr>
   </w:style>
-  <w:style w:type="paragraph" w:styleId="a7">
+  <w:style w:type="paragraph" w:styleId="a5">
     <w:name w:val="footer"/>
     <w:basedOn w:val="a"/>
-    <w:link w:val="a8"/>
+    <w:link w:val="Char1"/>
     <w:uiPriority w:val="99"/>
     <w:unhideWhenUsed/>
     <w:rsid w:val="002C1149"/>
@@ -2495,298 +2772,10 @@
       <w:szCs w:val="18"/>
     </w:rPr>
   </w:style>
-  <w:style w:type="character" w:customStyle="1" w:styleId="a8">
-    <w:name w:val="页脚字符"/>
-    <w:basedOn w:val="a0"/>
-    <w:link w:val="a7"/>
-    <w:uiPriority w:val="99"/>
-    <w:rsid w:val="002C1149"/>
-    <w:rPr>
-      <w:sz w:val="18"/>
-      <w:szCs w:val="18"/>
-    </w:rPr>
-  </w:style>
-</w:styles>
-</file>
-
-<file path=word/stylesWithEffects.xml><?xml version="1.0" encoding="utf-8"?>
-<w:styles xmlns:wpc="http://schemas.microsoft.com/office/word/2010/wordprocessingCanvas" xmlns:mo="http://schemas.microsoft.com/office/mac/office/2008/main" xmlns:mc="http://schemas.openxmlformats.org/markup-compatibility/2006" xmlns:mv="urn:schemas-microsoft-com:mac:vml" xmlns:o="urn:schemas-microsoft-com:office:office" xmlns:r="http://schemas.openxmlformats.org/officeDocument/2006/relationships" xmlns:m="http://schemas.openxmlformats.org/officeDocument/2006/math" xmlns:v="urn:schemas-microsoft-com:vml" xmlns:wp14="http://schemas.microsoft.com/office/word/2010/wordprocessingDrawing" xmlns:wp="http://schemas.openxmlformats.org/drawingml/2006/wordprocessingDrawing" xmlns:w10="urn:schemas-microsoft-com:office:word" xmlns:w="http://schemas.openxmlformats.org/wordprocessingml/2006/main" xmlns:w14="http://schemas.microsoft.com/office/word/2010/wordml" xmlns:wpg="http://schemas.microsoft.com/office/word/2010/wordprocessingGroup" xmlns:wpi="http://schemas.microsoft.com/office/word/2010/wordprocessingInk" xmlns:wne="http://schemas.microsoft.com/office/word/2006/wordml" xmlns:wps="http://schemas.microsoft.com/office/word/2010/wordprocessingShape" mc:Ignorable="w14 wp14">
-  <w:docDefaults>
-    <w:rPrDefault>
-      <w:rPr>
-        <w:rFonts w:asciiTheme="minorHAnsi" w:eastAsiaTheme="minorEastAsia" w:hAnsiTheme="minorHAnsi" w:cstheme="minorBidi"/>
-        <w:kern w:val="2"/>
-        <w:sz w:val="24"/>
-        <w:szCs w:val="24"/>
-        <w:lang w:val="en-US" w:eastAsia="zh-CN" w:bidi="ar-SA"/>
-      </w:rPr>
-    </w:rPrDefault>
-    <w:pPrDefault/>
-  </w:docDefaults>
-  <w:latentStyles w:defLockedState="0" w:defUIPriority="99" w:defSemiHidden="1" w:defUnhideWhenUsed="1" w:defQFormat="0" w:count="276">
-    <w:lsdException w:name="Normal" w:semiHidden="0" w:uiPriority="0" w:unhideWhenUsed="0" w:qFormat="1"/>
-    <w:lsdException w:name="heading 1" w:semiHidden="0" w:uiPriority="9" w:unhideWhenUsed="0" w:qFormat="1"/>
-    <w:lsdException w:name="heading 2" w:uiPriority="9" w:qFormat="1"/>
-    <w:lsdException w:name="heading 3" w:uiPriority="9" w:qFormat="1"/>
-    <w:lsdException w:name="heading 4" w:uiPriority="9" w:qFormat="1"/>
-    <w:lsdException w:name="heading 5" w:uiPriority="9" w:qFormat="1"/>
-    <w:lsdException w:name="heading 6" w:uiPriority="9" w:qFormat="1"/>
-    <w:lsdException w:name="heading 7" w:uiPriority="9" w:qFormat="1"/>
-    <w:lsdException w:name="heading 8" w:uiPriority="9" w:qFormat="1"/>
-    <w:lsdException w:name="heading 9" w:uiPriority="9" w:qFormat="1"/>
-    <w:lsdException w:name="toc 1" w:uiPriority="39"/>
-    <w:lsdException w:name="toc 2" w:uiPriority="39"/>
-    <w:lsdException w:name="toc 3" w:uiPriority="39"/>
-    <w:lsdException w:name="toc 4" w:uiPriority="39"/>
-    <w:lsdException w:name="toc 5" w:uiPriority="39"/>
-    <w:lsdException w:name="toc 6" w:uiPriority="39"/>
-    <w:lsdException w:name="toc 7" w:uiPriority="39"/>
-    <w:lsdException w:name="toc 8" w:uiPriority="39"/>
-    <w:lsdException w:name="toc 9" w:uiPriority="39"/>
-    <w:lsdException w:name="caption" w:uiPriority="35" w:qFormat="1"/>
-    <w:lsdException w:name="Title" w:semiHidden="0" w:uiPriority="10" w:unhideWhenUsed="0" w:qFormat="1"/>
-    <w:lsdException w:name="Default Paragraph Font" w:uiPriority="1"/>
-    <w:lsdException w:name="Subtitle" w:semiHidden="0" w:uiPriority="11" w:unhideWhenUsed="0" w:qFormat="1"/>
-    <w:lsdException w:name="Strong" w:semiHidden="0" w:uiPriority="22" w:unhideWhenUsed="0" w:qFormat="1"/>
-    <w:lsdException w:name="Emphasis" w:semiHidden="0" w:uiPriority="20" w:unhideWhenUsed="0" w:qFormat="1"/>
-    <w:lsdException w:name="Table Grid" w:semiHidden="0" w:uiPriority="59" w:unhideWhenUsed="0"/>
-    <w:lsdException w:name="Placeholder Text" w:unhideWhenUsed="0"/>
-    <w:lsdException w:name="No Spacing" w:semiHidden="0" w:uiPriority="1" w:unhideWhenUsed="0" w:qFormat="1"/>
-    <w:lsdException w:name="Light Shading" w:semiHidden="0" w:uiPriority="60" w:unhideWhenUsed="0"/>
-    <w:lsdException w:name="Light List" w:semiHidden="0" w:uiPriority="61" w:unhideWhenUsed="0"/>
-    <w:lsdException w:name="Light Grid" w:semiHidden="0" w:uiPriority="62" w:unhideWhenUsed="0"/>
-    <w:lsdException w:name="Medium Shading 1" w:semiHidden="0" w:uiPriority="63" w:unhideWhenUsed="0"/>
-    <w:lsdException w:name="Medium Shading 2" w:semiHidden="0" w:uiPriority="64" w:unhideWhenUsed="0"/>
-    <w:lsdException w:name="Medium List 1" w:semiHidden="0" w:uiPriority="65" w:unhideWhenUsed="0"/>
-    <w:lsdException w:name="Medium List 2" w:semiHidden="0" w:uiPriority="66" w:unhideWhenUsed="0"/>
-    <w:lsdException w:name="Medium Grid 1" w:semiHidden="0" w:uiPriority="67" w:unhideWhenUsed="0"/>
-    <w:lsdException w:name="Medium Grid 2" w:semiHidden="0" w:uiPriority="68" w:unhideWhenUsed="0"/>
-    <w:lsdException w:name="Medium Grid 3" w:semiHidden="0" w:uiPriority="69" w:unhideWhenUsed="0"/>
-    <w:lsdException w:name="Dark List" w:semiHidden="0" w:uiPriority="70" w:unhideWhenUsed="0"/>
-    <w:lsdException w:name="Colorful Shading" w:semiHidden="0" w:uiPriority="71" w:unhideWhenUsed="0"/>
-    <w:lsdException w:name="Colorful List" w:semiHidden="0" w:uiPriority="72" w:unhideWhenUsed="0"/>
-    <w:lsdException w:name="Colorful Grid" w:semiHidden="0" w:uiPriority="73" w:unhideWhenUsed="0"/>
-    <w:lsdException w:name="Light Shading Accent 1" w:semiHidden="0" w:uiPriority="60" w:unhideWhenUsed="0"/>
-    <w:lsdException w:name="Light List Accent 1" w:semiHidden="0" w:uiPriority="61" w:unhideWhenUsed="0"/>
-    <w:lsdException w:name="Light Grid Accent 1" w:semiHidden="0" w:uiPriority="62" w:unhideWhenUsed="0"/>
-    <w:lsdException w:name="Medium Shading 1 Accent 1" w:semiHidden="0" w:uiPriority="63" w:unhideWhenUsed="0"/>
-    <w:lsdException w:name="Medium Shading 2 Accent 1" w:semiHidden="0" w:uiPriority="64" w:unhideWhenUsed="0"/>
-    <w:lsdException w:name="Medium List 1 Accent 1" w:semiHidden="0" w:uiPriority="65" w:unhideWhenUsed="0"/>
-    <w:lsdException w:name="Revision" w:unhideWhenUsed="0"/>
-    <w:lsdException w:name="List Paragraph" w:semiHidden="0" w:uiPriority="34" w:unhideWhenUsed="0" w:qFormat="1"/>
-    <w:lsdException w:name="Quote" w:semiHidden="0" w:uiPriority="29" w:unhideWhenUsed="0" w:qFormat="1"/>
-    <w:lsdException w:name="Intense Quote" w:semiHidden="0" w:uiPriority="30" w:unhideWhenUsed="0" w:qFormat="1"/>
-    <w:lsdException w:name="Medium List 2 Accent 1" w:semiHidden="0" w:uiPriority="66" w:unhideWhenUsed="0"/>
-    <w:lsdException w:name="Medium Grid 1 Accent 1" w:semiHidden="0" w:uiPriority="67" w:unhideWhenUsed="0"/>
-    <w:lsdException w:name="Medium Grid 2 Accent 1" w:semiHidden="0" w:uiPriority="68" w:unhideWhenUsed="0"/>
-    <w:lsdException w:name="Medium Grid 3 Accent 1" w:semiHidden="0" w:uiPriority="69" w:unhideWhenUsed="0"/>
-    <w:lsdException w:name="Dark List Accent 1" w:semiHidden="0" w:uiPriority="70" w:unhideWhenUsed="0"/>
-    <w:lsdException w:name="Colorful Shading Accent 1" w:semiHidden="0" w:uiPriority="71" w:unhideWhenUsed="0"/>
-    <w:lsdException w:name="Colorful List Accent 1" w:semiHidden="0" w:uiPriority="72" w:unhideWhenUsed="0"/>
-    <w:lsdException w:name="Colorful Grid Accent 1" w:semiHidden="0" w:uiPriority="73" w:unhideWhenUsed="0"/>
-    <w:lsdException w:name="Light Shading Accent 2" w:semiHidden="0" w:uiPriority="60" w:unhideWhenUsed="0"/>
-    <w:lsdException w:name="Light List Accent 2" w:semiHidden="0" w:uiPriority="61" w:unhideWhenUsed="0"/>
-    <w:lsdException w:name="Light Grid Accent 2" w:semiHidden="0" w:uiPriority="62" w:unhideWhenUsed="0"/>
-    <w:lsdException w:name="Medium Shading 1 Accent 2" w:semiHidden="0" w:uiPriority="63" w:unhideWhenUsed="0"/>
-    <w:lsdException w:name="Medium Shading 2 Accent 2" w:semiHidden="0" w:uiPriority="64" w:unhideWhenUsed="0"/>
-    <w:lsdException w:name="Medium List 1 Accent 2" w:semiHidden="0" w:uiPriority="65" w:unhideWhenUsed="0"/>
-    <w:lsdException w:name="Medium List 2 Accent 2" w:semiHidden="0" w:uiPriority="66" w:unhideWhenUsed="0"/>
-    <w:lsdException w:name="Medium Grid 1 Accent 2" w:semiHidden="0" w:uiPriority="67" w:unhideWhenUsed="0"/>
-    <w:lsdException w:name="Medium Grid 2 Accent 2" w:semiHidden="0" w:uiPriority="68" w:unhideWhenUsed="0"/>
-    <w:lsdException w:name="Medium Grid 3 Accent 2" w:semiHidden="0" w:uiPriority="69" w:unhideWhenUsed="0"/>
-    <w:lsdException w:name="Dark List Accent 2" w:semiHidden="0" w:uiPriority="70" w:unhideWhenUsed="0"/>
-    <w:lsdException w:name="Colorful Shading Accent 2" w:semiHidden="0" w:uiPriority="71" w:unhideWhenUsed="0"/>
-    <w:lsdException w:name="Colorful List Accent 2" w:semiHidden="0" w:uiPriority="72" w:unhideWhenUsed="0"/>
-    <w:lsdException w:name="Colorful Grid Accent 2" w:semiHidden="0" w:uiPriority="73" w:unhideWhenUsed="0"/>
-    <w:lsdException w:name="Light Shading Accent 3" w:semiHidden="0" w:uiPriority="60" w:unhideWhenUsed="0"/>
-    <w:lsdException w:name="Light List Accent 3" w:semiHidden="0" w:uiPriority="61" w:unhideWhenUsed="0"/>
-    <w:lsdException w:name="Light Grid Accent 3" w:semiHidden="0" w:uiPriority="62" w:unhideWhenUsed="0"/>
-    <w:lsdException w:name="Medium Shading 1 Accent 3" w:semiHidden="0" w:uiPriority="63" w:unhideWhenUsed="0"/>
-    <w:lsdException w:name="Medium Shading 2 Accent 3" w:semiHidden="0" w:uiPriority="64" w:unhideWhenUsed="0"/>
-    <w:lsdException w:name="Medium List 1 Accent 3" w:semiHidden="0" w:uiPriority="65" w:unhideWhenUsed="0"/>
-    <w:lsdException w:name="Medium List 2 Accent 3" w:semiHidden="0" w:uiPriority="66" w:unhideWhenUsed="0"/>
-    <w:lsdException w:name="Medium Grid 1 Accent 3" w:semiHidden="0" w:uiPriority="67" w:unhideWhenUsed="0"/>
-    <w:lsdException w:name="Medium Grid 2 Accent 3" w:semiHidden="0" w:uiPriority="68" w:unhideWhenUsed="0"/>
-    <w:lsdException w:name="Medium Grid 3 Accent 3" w:semiHidden="0" w:uiPriority="69" w:unhideWhenUsed="0"/>
-    <w:lsdException w:name="Dark List Accent 3" w:semiHidden="0" w:uiPriority="70" w:unhideWhenUsed="0"/>
-    <w:lsdException w:name="Colorful Shading Accent 3" w:semiHidden="0" w:uiPriority="71" w:unhideWhenUsed="0"/>
-    <w:lsdException w:name="Colorful List Accent 3" w:semiHidden="0" w:uiPriority="72" w:unhideWhenUsed="0"/>
-    <w:lsdException w:name="Colorful Grid Accent 3" w:semiHidden="0" w:uiPriority="73" w:unhideWhenUsed="0"/>
-    <w:lsdException w:name="Light Shading Accent 4" w:semiHidden="0" w:uiPriority="60" w:unhideWhenUsed="0"/>
-    <w:lsdException w:name="Light List Accent 4" w:semiHidden="0" w:uiPriority="61" w:unhideWhenUsed="0"/>
-    <w:lsdException w:name="Light Grid Accent 4" w:semiHidden="0" w:uiPriority="62" w:unhideWhenUsed="0"/>
-    <w:lsdException w:name="Medium Shading 1 Accent 4" w:semiHidden="0" w:uiPriority="63" w:unhideWhenUsed="0"/>
-    <w:lsdException w:name="Medium Shading 2 Accent 4" w:semiHidden="0" w:uiPriority="64" w:unhideWhenUsed="0"/>
-    <w:lsdException w:name="Medium List 1 Accent 4" w:semiHidden="0" w:uiPriority="65" w:unhideWhenUsed="0"/>
-    <w:lsdException w:name="Medium List 2 Accent 4" w:semiHidden="0" w:uiPriority="66" w:unhideWhenUsed="0"/>
-    <w:lsdException w:name="Medium Grid 1 Accent 4" w:semiHidden="0" w:uiPriority="67" w:unhideWhenUsed="0"/>
-    <w:lsdException w:name="Medium Grid 2 Accent 4" w:semiHidden="0" w:uiPriority="68" w:unhideWhenUsed="0"/>
-    <w:lsdException w:name="Medium Grid 3 Accent 4" w:semiHidden="0" w:uiPriority="69" w:unhideWhenUsed="0"/>
-    <w:lsdException w:name="Dark List Accent 4" w:semiHidden="0" w:uiPriority="70" w:unhideWhenUsed="0"/>
-    <w:lsdException w:name="Colorful Shading Accent 4" w:semiHidden="0" w:uiPriority="71" w:unhideWhenUsed="0"/>
-    <w:lsdException w:name="Colorful List Accent 4" w:semiHidden="0" w:uiPriority="72" w:unhideWhenUsed="0"/>
-    <w:lsdException w:name="Colorful Grid Accent 4" w:semiHidden="0" w:uiPriority="73" w:unhideWhenUsed="0"/>
-    <w:lsdException w:name="Light Shading Accent 5" w:semiHidden="0" w:uiPriority="60" w:unhideWhenUsed="0"/>
-    <w:lsdException w:name="Light List Accent 5" w:semiHidden="0" w:uiPriority="61" w:unhideWhenUsed="0"/>
-    <w:lsdException w:name="Light Grid Accent 5" w:semiHidden="0" w:uiPriority="62" w:unhideWhenUsed="0"/>
-    <w:lsdException w:name="Medium Shading 1 Accent 5" w:semiHidden="0" w:uiPriority="63" w:unhideWhenUsed="0"/>
-    <w:lsdException w:name="Medium Shading 2 Accent 5" w:semiHidden="0" w:uiPriority="64" w:unhideWhenUsed="0"/>
-    <w:lsdException w:name="Medium List 1 Accent 5" w:semiHidden="0" w:uiPriority="65" w:unhideWhenUsed="0"/>
-    <w:lsdException w:name="Medium List 2 Accent 5" w:semiHidden="0" w:uiPriority="66" w:unhideWhenUsed="0"/>
-    <w:lsdException w:name="Medium Grid 1 Accent 5" w:semiHidden="0" w:uiPriority="67" w:unhideWhenUsed="0"/>
-    <w:lsdException w:name="Medium Grid 2 Accent 5" w:semiHidden="0" w:uiPriority="68" w:unhideWhenUsed="0"/>
-    <w:lsdException w:name="Medium Grid 3 Accent 5" w:semiHidden="0" w:uiPriority="69" w:unhideWhenUsed="0"/>
-    <w:lsdException w:name="Dark List Accent 5" w:semiHidden="0" w:uiPriority="70" w:unhideWhenUsed="0"/>
-    <w:lsdException w:name="Colorful Shading Accent 5" w:semiHidden="0" w:uiPriority="71" w:unhideWhenUsed="0"/>
-    <w:lsdException w:name="Colorful List Accent 5" w:semiHidden="0" w:uiPriority="72" w:unhideWhenUsed="0"/>
-    <w:lsdException w:name="Colorful Grid Accent 5" w:semiHidden="0" w:uiPriority="73" w:unhideWhenUsed="0"/>
-    <w:lsdException w:name="Light Shading Accent 6" w:semiHidden="0" w:uiPriority="60" w:unhideWhenUsed="0"/>
-    <w:lsdException w:name="Light List Accent 6" w:semiHidden="0" w:uiPriority="61" w:unhideWhenUsed="0"/>
-    <w:lsdException w:name="Light Grid Accent 6" w:semiHidden="0" w:uiPriority="62" w:unhideWhenUsed="0"/>
-    <w:lsdException w:name="Medium Shading 1 Accent 6" w:semiHidden="0" w:uiPriority="63" w:unhideWhenUsed="0"/>
-    <w:lsdException w:name="Medium Shading 2 Accent 6" w:semiHidden="0" w:uiPriority="64" w:unhideWhenUsed="0"/>
-    <w:lsdException w:name="Medium List 1 Accent 6" w:semiHidden="0" w:uiPriority="65" w:unhideWhenUsed="0"/>
-    <w:lsdException w:name="Medium List 2 Accent 6" w:semiHidden="0" w:uiPriority="66" w:unhideWhenUsed="0"/>
-    <w:lsdException w:name="Medium Grid 1 Accent 6" w:semiHidden="0" w:uiPriority="67" w:unhideWhenUsed="0"/>
-    <w:lsdException w:name="Medium Grid 2 Accent 6" w:semiHidden="0" w:uiPriority="68" w:unhideWhenUsed="0"/>
-    <w:lsdException w:name="Medium Grid 3 Accent 6" w:semiHidden="0" w:uiPriority="69" w:unhideWhenUsed="0"/>
-    <w:lsdException w:name="Dark List Accent 6" w:semiHidden="0" w:uiPriority="70" w:unhideWhenUsed="0"/>
-    <w:lsdException w:name="Colorful Shading Accent 6" w:semiHidden="0" w:uiPriority="71" w:unhideWhenUsed="0"/>
-    <w:lsdException w:name="Colorful List Accent 6" w:semiHidden="0" w:uiPriority="72" w:unhideWhenUsed="0"/>
-    <w:lsdException w:name="Colorful Grid Accent 6" w:semiHidden="0" w:uiPriority="73" w:unhideWhenUsed="0"/>
-    <w:lsdException w:name="Subtle Emphasis" w:semiHidden="0" w:uiPriority="19" w:unhideWhenUsed="0" w:qFormat="1"/>
-    <w:lsdException w:name="Intense Emphasis" w:semiHidden="0" w:uiPriority="21" w:unhideWhenUsed="0" w:qFormat="1"/>
-    <w:lsdException w:name="Subtle Reference" w:semiHidden="0" w:uiPriority="31" w:unhideWhenUsed="0" w:qFormat="1"/>
-    <w:lsdException w:name="Intense Reference" w:semiHidden="0" w:uiPriority="32" w:unhideWhenUsed="0" w:qFormat="1"/>
-    <w:lsdException w:name="Book Title" w:semiHidden="0" w:uiPriority="33" w:unhideWhenUsed="0" w:qFormat="1"/>
-    <w:lsdException w:name="Bibliography" w:uiPriority="37"/>
-    <w:lsdException w:name="TOC Heading" w:uiPriority="39" w:qFormat="1"/>
-  </w:latentStyles>
-  <w:style w:type="paragraph" w:default="1" w:styleId="a">
-    <w:name w:val="Normal"/>
-    <w:qFormat/>
-    <w:rsid w:val="00374415"/>
-    <w:pPr>
-      <w:widowControl w:val="0"/>
-      <w:jc w:val="both"/>
-    </w:pPr>
-    <w:rPr>
-      <w:sz w:val="21"/>
-      <w:szCs w:val="22"/>
-    </w:rPr>
-  </w:style>
-  <w:style w:type="character" w:default="1" w:styleId="a0">
-    <w:name w:val="Default Paragraph Font"/>
-    <w:uiPriority w:val="1"/>
-    <w:semiHidden/>
-    <w:unhideWhenUsed/>
-  </w:style>
-  <w:style w:type="table" w:default="1" w:styleId="a1">
-    <w:name w:val="Normal Table"/>
-    <w:uiPriority w:val="99"/>
-    <w:semiHidden/>
-    <w:unhideWhenUsed/>
-    <w:tblPr>
-      <w:tblInd w:w="0" w:type="dxa"/>
-      <w:tblCellMar>
-        <w:top w:w="0" w:type="dxa"/>
-        <w:left w:w="108" w:type="dxa"/>
-        <w:bottom w:w="0" w:type="dxa"/>
-        <w:right w:w="108" w:type="dxa"/>
-      </w:tblCellMar>
-    </w:tblPr>
-  </w:style>
-  <w:style w:type="numbering" w:default="1" w:styleId="a2">
-    <w:name w:val="No List"/>
-    <w:uiPriority w:val="99"/>
-    <w:semiHidden/>
-    <w:unhideWhenUsed/>
-  </w:style>
-  <w:style w:type="paragraph" w:styleId="a3">
-    <w:name w:val="Balloon Text"/>
-    <w:basedOn w:val="a"/>
-    <w:link w:val="a4"/>
-    <w:uiPriority w:val="99"/>
-    <w:semiHidden/>
-    <w:unhideWhenUsed/>
-    <w:rsid w:val="00374415"/>
-    <w:rPr>
-      <w:rFonts w:ascii="Heiti SC Light" w:eastAsia="Heiti SC Light" w:cs="Heiti SC Light"/>
-      <w:sz w:val="18"/>
-      <w:szCs w:val="18"/>
-    </w:rPr>
-  </w:style>
-  <w:style w:type="character" w:customStyle="1" w:styleId="a4">
-    <w:name w:val="批注框文本字符"/>
-    <w:basedOn w:val="a0"/>
-    <w:link w:val="a3"/>
-    <w:uiPriority w:val="99"/>
-    <w:semiHidden/>
-    <w:rsid w:val="00374415"/>
-    <w:rPr>
-      <w:rFonts w:ascii="Heiti SC Light" w:eastAsia="Heiti SC Light" w:cs="Heiti SC Light"/>
-      <w:sz w:val="18"/>
-      <w:szCs w:val="18"/>
-    </w:rPr>
-  </w:style>
-  <w:style w:type="paragraph" w:styleId="a5">
-    <w:name w:val="header"/>
-    <w:basedOn w:val="a"/>
-    <w:link w:val="a6"/>
-    <w:uiPriority w:val="99"/>
-    <w:unhideWhenUsed/>
-    <w:rsid w:val="002C1149"/>
-    <w:pPr>
-      <w:pBdr>
-        <w:bottom w:val="single" w:sz="6" w:space="1" w:color="auto"/>
-      </w:pBdr>
-      <w:tabs>
-        <w:tab w:val="center" w:pos="4153"/>
-        <w:tab w:val="right" w:pos="8306"/>
-      </w:tabs>
-      <w:snapToGrid w:val="0"/>
-      <w:jc w:val="center"/>
-    </w:pPr>
-    <w:rPr>
-      <w:sz w:val="18"/>
-      <w:szCs w:val="18"/>
-    </w:rPr>
-  </w:style>
-  <w:style w:type="character" w:customStyle="1" w:styleId="a6">
-    <w:name w:val="页眉字符"/>
+  <w:style w:type="character" w:customStyle="1" w:styleId="Char1">
+    <w:name w:val="页脚 Char"/>
     <w:basedOn w:val="a0"/>
     <w:link w:val="a5"/>
-    <w:uiPriority w:val="99"/>
-    <w:rsid w:val="002C1149"/>
-    <w:rPr>
-      <w:sz w:val="18"/>
-      <w:szCs w:val="18"/>
-    </w:rPr>
-  </w:style>
-  <w:style w:type="paragraph" w:styleId="a7">
-    <w:name w:val="footer"/>
-    <w:basedOn w:val="a"/>
-    <w:link w:val="a8"/>
-    <w:uiPriority w:val="99"/>
-    <w:unhideWhenUsed/>
-    <w:rsid w:val="002C1149"/>
-    <w:pPr>
-      <w:tabs>
-        <w:tab w:val="center" w:pos="4153"/>
-        <w:tab w:val="right" w:pos="8306"/>
-      </w:tabs>
-      <w:snapToGrid w:val="0"/>
-      <w:jc w:val="left"/>
-    </w:pPr>
-    <w:rPr>
-      <w:sz w:val="18"/>
-      <w:szCs w:val="18"/>
-    </w:rPr>
-  </w:style>
-  <w:style w:type="character" w:customStyle="1" w:styleId="a8">
-    <w:name w:val="页脚字符"/>
-    <w:basedOn w:val="a0"/>
-    <w:link w:val="a7"/>
     <w:uiPriority w:val="99"/>
     <w:rsid w:val="002C1149"/>
     <w:rPr>

--- a/论坛修改说明/论坛修改后的画面.docx
+++ b/论坛修改说明/论坛修改后的画面.docx
@@ -860,11 +860,29 @@
     <w:p>
       <w:pPr>
         <w:rPr>
+          <w:rFonts w:ascii="微软雅黑" w:eastAsia="微软雅黑" w:hAnsi="微软雅黑"/>
+          <w:b/>
+          <w:color w:val="008000"/>
+        </w:rPr>
+      </w:pPr>
+      <w:r>
+        <w:rPr>
           <w:rFonts w:ascii="微软雅黑" w:eastAsia="微软雅黑" w:hAnsi="微软雅黑" w:hint="eastAsia"/>
           <w:b/>
           <w:color w:val="008000"/>
-        </w:rPr>
-      </w:pPr>
+          <w:highlight w:val="yellow"/>
+        </w:rPr>
+        <w:t>【张继伟</w:t>
+      </w:r>
+      <w:r>
+        <w:rPr>
+          <w:rFonts w:ascii="微软雅黑" w:eastAsia="微软雅黑" w:hAnsi="微软雅黑"/>
+          <w:b/>
+          <w:color w:val="008000"/>
+          <w:highlight w:val="yellow"/>
+        </w:rPr>
+        <w:t>：</w:t>
+      </w:r>
       <w:r>
         <w:rPr>
           <w:rFonts w:ascii="微软雅黑" w:eastAsia="微软雅黑" w:hAnsi="微软雅黑" w:hint="eastAsia"/>
@@ -872,7 +890,7 @@
           <w:color w:val="008000"/>
           <w:highlight w:val="yellow"/>
         </w:rPr>
-        <w:t>【张继伟</w:t>
+        <w:t>内容已经</w:t>
       </w:r>
       <w:r>
         <w:rPr>
@@ -881,31 +899,13 @@
           <w:color w:val="008000"/>
           <w:highlight w:val="yellow"/>
         </w:rPr>
-        <w:t>：</w:t>
-      </w:r>
-      <w:r>
-        <w:rPr>
-          <w:rFonts w:ascii="微软雅黑" w:eastAsia="微软雅黑" w:hAnsi="微软雅黑" w:hint="eastAsia"/>
-          <w:b/>
-          <w:color w:val="008000"/>
-          <w:highlight w:val="yellow"/>
-        </w:rPr>
-        <w:t>内容已经</w:t>
-      </w:r>
-      <w:r>
-        <w:rPr>
-          <w:rFonts w:ascii="微软雅黑" w:eastAsia="微软雅黑" w:hAnsi="微软雅黑"/>
-          <w:b/>
-          <w:color w:val="008000"/>
-          <w:highlight w:val="yellow"/>
-        </w:rPr>
         <w:t>修改了，现在需要调样式】</w:t>
       </w:r>
     </w:p>
     <w:p>
       <w:pPr>
         <w:rPr>
-          <w:rFonts w:ascii="微软雅黑" w:eastAsia="微软雅黑" w:hAnsi="微软雅黑" w:hint="eastAsia"/>
+          <w:rFonts w:ascii="微软雅黑" w:eastAsia="微软雅黑" w:hAnsi="微软雅黑"/>
           <w:b/>
         </w:rPr>
       </w:pPr>
@@ -1060,15 +1060,201 @@
         </w:rPr>
         <w:t>时候找我</w:t>
       </w:r>
+    </w:p>
+    <w:p>
+      <w:pPr>
+        <w:widowControl/>
+        <w:jc w:val="left"/>
+        <w:rPr>
+          <w:rFonts w:ascii="宋体" w:eastAsia="宋体" w:hAnsi="宋体" w:cs="宋体"/>
+          <w:kern w:val="0"/>
+          <w:sz w:val="24"/>
+          <w:szCs w:val="24"/>
+        </w:rPr>
+      </w:pPr>
+      <w:r>
+        <w:rPr>
+          <w:rFonts w:ascii="Tahoma" w:eastAsia="宋体" w:hAnsi="Tahoma" w:cs="Tahoma"/>
+          <w:color w:val="333333"/>
+          <w:kern w:val="0"/>
+          <w:szCs w:val="21"/>
+          <w:shd w:val="clear" w:color="auto" w:fill="FFFFFF"/>
+        </w:rPr>
+        <w:t>入后台</w:t>
+      </w:r>
+      <w:r>
+        <w:rPr>
+          <w:rFonts w:ascii="Tahoma" w:eastAsia="宋体" w:hAnsi="Tahoma" w:cs="Tahoma"/>
+          <w:color w:val="333333"/>
+          <w:kern w:val="0"/>
+          <w:szCs w:val="21"/>
+          <w:shd w:val="clear" w:color="auto" w:fill="FFFFFF"/>
+        </w:rPr>
+        <w:t>--</w:t>
+      </w:r>
+      <w:r>
+        <w:rPr>
+          <w:rFonts w:ascii="Tahoma" w:eastAsia="宋体" w:hAnsi="Tahoma" w:cs="Tahoma"/>
+          <w:color w:val="333333"/>
+          <w:kern w:val="0"/>
+          <w:szCs w:val="21"/>
+          <w:shd w:val="clear" w:color="auto" w:fill="FFFFFF"/>
+        </w:rPr>
+        <w:t>界面</w:t>
+      </w:r>
+      <w:r>
+        <w:rPr>
+          <w:rFonts w:ascii="Tahoma" w:eastAsia="宋体" w:hAnsi="Tahoma" w:cs="Tahoma"/>
+          <w:color w:val="333333"/>
+          <w:kern w:val="0"/>
+          <w:szCs w:val="21"/>
+          <w:shd w:val="clear" w:color="auto" w:fill="FFFFFF"/>
+        </w:rPr>
+        <w:t>--</w:t>
+      </w:r>
+      <w:r>
+        <w:rPr>
+          <w:rFonts w:ascii="Tahoma" w:eastAsia="宋体" w:hAnsi="Tahoma" w:cs="Tahoma"/>
+          <w:color w:val="333333"/>
+          <w:kern w:val="0"/>
+          <w:szCs w:val="21"/>
+          <w:shd w:val="clear" w:color="auto" w:fill="FFFFFF"/>
+        </w:rPr>
+        <w:t>界面设置</w:t>
+      </w:r>
+      <w:r>
+        <w:rPr>
+          <w:rFonts w:ascii="Tahoma" w:eastAsia="宋体" w:hAnsi="Tahoma" w:cs="Tahoma"/>
+          <w:color w:val="333333"/>
+          <w:kern w:val="0"/>
+          <w:szCs w:val="21"/>
+          <w:shd w:val="clear" w:color="auto" w:fill="FFFFFF"/>
+        </w:rPr>
+        <w:t>--</w:t>
+      </w:r>
+      <w:r>
+        <w:rPr>
+          <w:rFonts w:ascii="Tahoma" w:eastAsia="宋体" w:hAnsi="Tahoma" w:cs="Tahoma"/>
+          <w:color w:val="333333"/>
+          <w:kern w:val="0"/>
+          <w:szCs w:val="21"/>
+          <w:shd w:val="clear" w:color="auto" w:fill="FFFFFF"/>
+        </w:rPr>
+        <w:t>贴内用户信息</w:t>
+      </w:r>
+      <w:r>
+        <w:rPr>
+          <w:rFonts w:ascii="Tahoma" w:eastAsia="宋体" w:hAnsi="Tahoma" w:cs="Tahoma"/>
+          <w:color w:val="333333"/>
+          <w:kern w:val="0"/>
+          <w:szCs w:val="21"/>
+          <w:shd w:val="clear" w:color="auto" w:fill="FFFFFF"/>
+        </w:rPr>
+        <w:t>--</w:t>
+      </w:r>
+      <w:r>
+        <w:rPr>
+          <w:rFonts w:ascii="Tahoma" w:eastAsia="宋体" w:hAnsi="Tahoma" w:cs="Tahoma"/>
+          <w:color w:val="333333"/>
+          <w:kern w:val="0"/>
+          <w:szCs w:val="21"/>
+          <w:shd w:val="clear" w:color="auto" w:fill="FFFFFF"/>
+        </w:rPr>
+        <w:t>编辑默认方案或是增加新方案</w:t>
+      </w:r>
+      <w:r>
+        <w:rPr>
+          <w:rFonts w:ascii="Tahoma" w:eastAsia="宋体" w:hAnsi="Tahoma" w:cs="Tahoma"/>
+          <w:color w:val="333333"/>
+          <w:kern w:val="0"/>
+          <w:szCs w:val="21"/>
+          <w:shd w:val="clear" w:color="auto" w:fill="FFFFFF"/>
+        </w:rPr>
+        <w:br/>
+      </w:r>
+    </w:p>
+    <w:p>
+      <w:pPr>
+        <w:widowControl/>
+        <w:shd w:val="clear" w:color="auto" w:fill="FFFFFF"/>
+        <w:jc w:val="left"/>
+        <w:rPr>
+          <w:rFonts w:ascii="宋体" w:eastAsia="宋体" w:hAnsi="宋体" w:cs="宋体"/>
+          <w:color w:val="000000"/>
+          <w:kern w:val="0"/>
+          <w:szCs w:val="21"/>
+        </w:rPr>
+      </w:pPr>
+      <w:r>
+        <w:rPr>
+          <w:rFonts w:ascii="宋体" w:eastAsia="宋体" w:hAnsi="宋体" w:cs="宋体"/>
+          <w:noProof/>
+          <w:color w:val="333333"/>
+          <w:kern w:val="0"/>
+          <w:szCs w:val="21"/>
+        </w:rPr>
+        <w:drawing>
+          <wp:inline distT="0" distB="0" distL="0" distR="0" wp14:anchorId="1E7645AB" wp14:editId="4D39812F">
+            <wp:extent cx="8069580" cy="3402330"/>
+            <wp:effectExtent l="0" t="0" r="7620" b="7620"/>
+            <wp:docPr id="22" name="图片 22" descr="http://www.moke8.com/data/attachment/portal/201506/01/173141r776b23c5fbkiv8z.jpg">
+              <a:hlinkClick xmlns:a="http://schemas.openxmlformats.org/drawingml/2006/main" r:id="rId20" tgtFrame="&quot;_blank&quot;"/>
+            </wp:docPr>
+            <wp:cNvGraphicFramePr>
+              <a:graphicFrameLocks xmlns:a="http://schemas.openxmlformats.org/drawingml/2006/main" noChangeAspect="1"/>
+            </wp:cNvGraphicFramePr>
+            <a:graphic xmlns:a="http://schemas.openxmlformats.org/drawingml/2006/main">
+              <a:graphicData uri="http://schemas.openxmlformats.org/drawingml/2006/picture">
+                <pic:pic xmlns:pic="http://schemas.openxmlformats.org/drawingml/2006/picture">
+                  <pic:nvPicPr>
+                    <pic:cNvPr id="0" name="Picture 1" descr="http://www.moke8.com/data/attachment/portal/201506/01/173141r776b23c5fbkiv8z.jpg">
+                      <a:hlinkClick r:id="rId20" tgtFrame="&quot;_blank&quot;"/>
+                    </pic:cNvPr>
+                    <pic:cNvPicPr>
+                      <a:picLocks noChangeAspect="1" noChangeArrowheads="1"/>
+                    </pic:cNvPicPr>
+                  </pic:nvPicPr>
+                  <pic:blipFill>
+                    <a:blip r:embed="rId21">
+                      <a:extLst>
+                        <a:ext uri="{28A0092B-C50C-407E-A947-70E740481C1C}">
+                          <a14:useLocalDpi xmlns:a14="http://schemas.microsoft.com/office/drawing/2010/main" val="0"/>
+                        </a:ext>
+                      </a:extLst>
+                    </a:blip>
+                    <a:srcRect/>
+                    <a:stretch>
+                      <a:fillRect/>
+                    </a:stretch>
+                  </pic:blipFill>
+                  <pic:spPr bwMode="auto">
+                    <a:xfrm>
+                      <a:off x="0" y="0"/>
+                      <a:ext cx="8069580" cy="3402330"/>
+                    </a:xfrm>
+                    <a:prstGeom prst="rect">
+                      <a:avLst/>
+                    </a:prstGeom>
+                    <a:noFill/>
+                    <a:ln>
+                      <a:noFill/>
+                    </a:ln>
+                  </pic:spPr>
+                </pic:pic>
+              </a:graphicData>
+            </a:graphic>
+          </wp:inline>
+        </w:drawing>
+      </w:r>
+    </w:p>
+    <w:p>
+      <w:pPr>
+        <w:rPr>
+          <w:rFonts w:ascii="微软雅黑" w:eastAsia="微软雅黑" w:hAnsi="微软雅黑"/>
+        </w:rPr>
+      </w:pPr>
       <w:bookmarkStart w:id="0" w:name="_GoBack"/>
       <w:bookmarkEnd w:id="0"/>
-    </w:p>
-    <w:p>
-      <w:pPr>
-        <w:rPr>
-          <w:rFonts w:ascii="微软雅黑" w:eastAsia="微软雅黑" w:hAnsi="微软雅黑"/>
-        </w:rPr>
-      </w:pPr>
     </w:p>
     <w:p>
       <w:pPr>
@@ -1118,7 +1304,7 @@
                     </pic:cNvPicPr>
                   </pic:nvPicPr>
                   <pic:blipFill>
-                    <a:blip r:embed="rId20">
+                    <a:blip r:embed="rId22">
                       <a:extLst>
                         <a:ext uri="{28A0092B-C50C-407E-A947-70E740481C1C}">
                           <a14:useLocalDpi xmlns:a14="http://schemas.microsoft.com/office/drawing/2010/main" val="0"/>
@@ -1208,7 +1394,7 @@
                     </pic:cNvPicPr>
                   </pic:nvPicPr>
                   <pic:blipFill>
-                    <a:blip r:embed="rId21">
+                    <a:blip r:embed="rId23">
                       <a:extLst>
                         <a:ext uri="{28A0092B-C50C-407E-A947-70E740481C1C}">
                           <a14:useLocalDpi xmlns:a14="http://schemas.microsoft.com/office/drawing/2010/main" val="0"/>
@@ -1298,7 +1484,7 @@
                     </pic:cNvPicPr>
                   </pic:nvPicPr>
                   <pic:blipFill>
-                    <a:blip r:embed="rId22">
+                    <a:blip r:embed="rId24">
                       <a:extLst>
                         <a:ext uri="{28A0092B-C50C-407E-A947-70E740481C1C}">
                           <a14:useLocalDpi xmlns:a14="http://schemas.microsoft.com/office/drawing/2010/main" val="0"/>
@@ -1338,7 +1524,6 @@
         <w:rPr>
           <w:noProof/>
         </w:rPr>
-        <w:lastRenderedPageBreak/>
         <w:drawing>
           <wp:inline distT="0" distB="0" distL="0" distR="0" wp14:anchorId="6D349D85" wp14:editId="113D16C7">
             <wp:extent cx="6931025" cy="1729722"/>
@@ -1357,7 +1542,7 @@
                     </pic:cNvPicPr>
                   </pic:nvPicPr>
                   <pic:blipFill>
-                    <a:blip r:embed="rId23">
+                    <a:blip r:embed="rId25">
                       <a:extLst>
                         <a:ext uri="{28A0092B-C50C-407E-A947-70E740481C1C}">
                           <a14:useLocalDpi xmlns:a14="http://schemas.microsoft.com/office/drawing/2010/main" val="0"/>
@@ -1421,7 +1606,7 @@
                     </pic:cNvPicPr>
                   </pic:nvPicPr>
                   <pic:blipFill>
-                    <a:blip r:embed="rId24">
+                    <a:blip r:embed="rId26">
                       <a:extLst>
                         <a:ext uri="{28A0092B-C50C-407E-A947-70E740481C1C}">
                           <a14:useLocalDpi xmlns:a14="http://schemas.microsoft.com/office/drawing/2010/main" val="0"/>
@@ -1504,7 +1689,7 @@
                     </pic:cNvPicPr>
                   </pic:nvPicPr>
                   <pic:blipFill>
-                    <a:blip r:embed="rId25">
+                    <a:blip r:embed="rId27">
                       <a:extLst>
                         <a:ext uri="{28A0092B-C50C-407E-A947-70E740481C1C}">
                           <a14:useLocalDpi xmlns:a14="http://schemas.microsoft.com/office/drawing/2010/main" val="0"/>
@@ -1569,6 +1754,7 @@
         <w:rPr>
           <w:noProof/>
         </w:rPr>
+        <w:lastRenderedPageBreak/>
         <w:drawing>
           <wp:inline distT="0" distB="0" distL="0" distR="0" wp14:anchorId="14B38B0F" wp14:editId="09A0B892">
             <wp:extent cx="6745605" cy="2766276"/>
@@ -1587,7 +1773,7 @@
                     </pic:cNvPicPr>
                   </pic:nvPicPr>
                   <pic:blipFill>
-                    <a:blip r:embed="rId26">
+                    <a:blip r:embed="rId28">
                       <a:extLst>
                         <a:ext uri="{28A0092B-C50C-407E-A947-70E740481C1C}">
                           <a14:useLocalDpi xmlns:a14="http://schemas.microsoft.com/office/drawing/2010/main" val="0"/>
@@ -1672,7 +1858,6 @@
           <w:noProof/>
           <w:color w:val="008000"/>
         </w:rPr>
-        <w:lastRenderedPageBreak/>
         <w:drawing>
           <wp:inline distT="0" distB="0" distL="0" distR="0" wp14:anchorId="64E3B057" wp14:editId="731F2011">
             <wp:extent cx="6931025" cy="3538471"/>
@@ -1691,7 +1876,7 @@
                     </pic:cNvPicPr>
                   </pic:nvPicPr>
                   <pic:blipFill>
-                    <a:blip r:embed="rId27">
+                    <a:blip r:embed="rId29">
                       <a:extLst>
                         <a:ext uri="{28A0092B-C50C-407E-A947-70E740481C1C}">
                           <a14:useLocalDpi xmlns:a14="http://schemas.microsoft.com/office/drawing/2010/main" val="0"/>
@@ -1762,6 +1947,7 @@
           <w:noProof/>
           <w:color w:val="008000"/>
         </w:rPr>
+        <w:lastRenderedPageBreak/>
         <w:drawing>
           <wp:inline distT="0" distB="0" distL="0" distR="0" wp14:anchorId="4AB5AB86" wp14:editId="2B7138EB">
             <wp:extent cx="3545205" cy="1769386"/>
@@ -1780,7 +1966,7 @@
                     </pic:cNvPicPr>
                   </pic:nvPicPr>
                   <pic:blipFill>
-                    <a:blip r:embed="rId28">
+                    <a:blip r:embed="rId30">
                       <a:extLst>
                         <a:ext uri="{28A0092B-C50C-407E-A947-70E740481C1C}">
                           <a14:useLocalDpi xmlns:a14="http://schemas.microsoft.com/office/drawing/2010/main" val="0"/>
@@ -1869,7 +2055,7 @@
                     </pic:cNvPicPr>
                   </pic:nvPicPr>
                   <pic:blipFill>
-                    <a:blip r:embed="rId29">
+                    <a:blip r:embed="rId31">
                       <a:extLst>
                         <a:ext uri="{28A0092B-C50C-407E-A947-70E740481C1C}">
                           <a14:useLocalDpi xmlns:a14="http://schemas.microsoft.com/office/drawing/2010/main" val="0"/>
@@ -1914,7 +2100,6 @@
           <w:rFonts w:ascii="微软雅黑" w:eastAsia="微软雅黑" w:hAnsi="微软雅黑" w:hint="eastAsia"/>
           <w:color w:val="008000"/>
         </w:rPr>
-        <w:lastRenderedPageBreak/>
         <w:t>44.从新排版、字体</w:t>
       </w:r>
     </w:p>
@@ -1950,7 +2135,7 @@
                     </pic:cNvPicPr>
                   </pic:nvPicPr>
                   <pic:blipFill>
-                    <a:blip r:embed="rId30">
+                    <a:blip r:embed="rId32">
                       <a:extLst>
                         <a:ext uri="{28A0092B-C50C-407E-A947-70E740481C1C}">
                           <a14:useLocalDpi xmlns:a14="http://schemas.microsoft.com/office/drawing/2010/main" val="0"/>
@@ -1996,6 +2181,7 @@
           <w:noProof/>
           <w:color w:val="008000"/>
         </w:rPr>
+        <w:lastRenderedPageBreak/>
         <w:drawing>
           <wp:inline distT="0" distB="0" distL="0" distR="0" wp14:anchorId="5EE8F88A" wp14:editId="74D06A3E">
             <wp:extent cx="5602605" cy="2583725"/>
@@ -2014,7 +2200,7 @@
                     </pic:cNvPicPr>
                   </pic:nvPicPr>
                   <pic:blipFill>
-                    <a:blip r:embed="rId31">
+                    <a:blip r:embed="rId33">
                       <a:extLst>
                         <a:ext uri="{28A0092B-C50C-407E-A947-70E740481C1C}">
                           <a14:useLocalDpi xmlns:a14="http://schemas.microsoft.com/office/drawing/2010/main" val="0"/>
@@ -2085,7 +2271,6 @@
           <w:noProof/>
           <w:color w:val="008000"/>
         </w:rPr>
-        <w:lastRenderedPageBreak/>
         <w:drawing>
           <wp:inline distT="0" distB="0" distL="0" distR="0" wp14:anchorId="3EFC7579" wp14:editId="32220EAE">
             <wp:extent cx="6931025" cy="4533501"/>
@@ -2104,7 +2289,7 @@
                     </pic:cNvPicPr>
                   </pic:nvPicPr>
                   <pic:blipFill>
-                    <a:blip r:embed="rId32">
+                    <a:blip r:embed="rId34">
                       <a:extLst>
                         <a:ext uri="{28A0092B-C50C-407E-A947-70E740481C1C}">
                           <a14:useLocalDpi xmlns:a14="http://schemas.microsoft.com/office/drawing/2010/main" val="0"/>
@@ -2175,6 +2360,7 @@
           <w:noProof/>
           <w:color w:val="008000"/>
         </w:rPr>
+        <w:lastRenderedPageBreak/>
         <w:drawing>
           <wp:inline distT="0" distB="0" distL="0" distR="0" wp14:anchorId="6915CEE8" wp14:editId="4E2DC638">
             <wp:extent cx="4459605" cy="2664365"/>
@@ -2193,7 +2379,7 @@
                     </pic:cNvPicPr>
                   </pic:nvPicPr>
                   <pic:blipFill>
-                    <a:blip r:embed="rId33">
+                    <a:blip r:embed="rId35">
                       <a:extLst>
                         <a:ext uri="{28A0092B-C50C-407E-A947-70E740481C1C}">
                           <a14:useLocalDpi xmlns:a14="http://schemas.microsoft.com/office/drawing/2010/main" val="0"/>
@@ -2783,6 +2969,25 @@
       <w:szCs w:val="18"/>
     </w:rPr>
   </w:style>
+  <w:style w:type="paragraph" w:styleId="a6">
+    <w:name w:val="Normal (Web)"/>
+    <w:basedOn w:val="a"/>
+    <w:uiPriority w:val="99"/>
+    <w:semiHidden/>
+    <w:unhideWhenUsed/>
+    <w:rsid w:val="008A1032"/>
+    <w:pPr>
+      <w:widowControl/>
+      <w:spacing w:before="100" w:beforeAutospacing="1" w:after="100" w:afterAutospacing="1"/>
+      <w:jc w:val="left"/>
+    </w:pPr>
+    <w:rPr>
+      <w:rFonts w:ascii="宋体" w:eastAsia="宋体" w:hAnsi="宋体" w:cs="宋体"/>
+      <w:kern w:val="0"/>
+      <w:sz w:val="24"/>
+      <w:szCs w:val="24"/>
+    </w:rPr>
+  </w:style>
 </w:styles>
 </file>
 
